--- a/EJ project outline.docx
+++ b/EJ project outline.docx
@@ -7,111 +7,251 @@
         <w:spacing w:after="0" w:line="240" w:lineRule="auto"/>
         <w:rPr>
           <w:rFonts w:ascii="Calibri Light" w:eastAsia="Times New Roman" w:hAnsi="Calibri Light" w:cs="Calibri Light"/>
-          <w:sz w:val="40"/>
-          <w:szCs w:val="40"/>
+          <w:b/>
+          <w:bCs/>
+          <w:sz w:val="44"/>
+          <w:szCs w:val="44"/>
         </w:rPr>
       </w:pPr>
       <w:r>
         <w:rPr>
           <w:rFonts w:ascii="Calibri Light" w:eastAsia="Times New Roman" w:hAnsi="Calibri Light" w:cs="Calibri Light"/>
-          <w:sz w:val="40"/>
-          <w:szCs w:val="40"/>
-        </w:rPr>
-        <w:t>EJ &amp; Service Areas 6/15/23</w:t>
-      </w:r>
-    </w:p>
-    <w:p>
-      <w:pPr>
-        <w:spacing w:after="0" w:line="240" w:lineRule="auto"/>
-        <w:rPr>
-          <w:rFonts w:ascii="Calibri" w:eastAsia="Times New Roman" w:hAnsi="Calibri" w:cs="Calibri"/>
-        </w:rPr>
-      </w:pPr>
-    </w:p>
-    <w:p>
-      <w:pPr>
-        <w:spacing w:after="0" w:line="240" w:lineRule="auto"/>
-        <w:rPr>
-          <w:rFonts w:ascii="Calibri" w:eastAsia="Times New Roman" w:hAnsi="Calibri" w:cs="Calibri"/>
-        </w:rPr>
-      </w:pPr>
-    </w:p>
-    <w:p>
-      <w:pPr>
-        <w:spacing w:after="0" w:line="240" w:lineRule="auto"/>
-        <w:rPr>
-          <w:rFonts w:ascii="Calibri" w:eastAsia="Times New Roman" w:hAnsi="Calibri" w:cs="Calibri"/>
-        </w:rPr>
-      </w:pPr>
-      <w:r>
-        <w:rPr>
-          <w:rFonts w:ascii="Calibri" w:eastAsia="Times New Roman" w:hAnsi="Calibri" w:cs="Calibri"/>
-          <w:shd w:val="clear" w:color="auto" w:fill="FFFF99"/>
-        </w:rPr>
-        <w:t>Wes</w:t>
-      </w:r>
-    </w:p>
-    <w:p>
-      <w:pPr>
-        <w:spacing w:after="0" w:line="240" w:lineRule="auto"/>
-        <w:rPr>
-          <w:rFonts w:ascii="Calibri" w:eastAsia="Times New Roman" w:hAnsi="Calibri" w:cs="Calibri"/>
-          <w:shd w:val="clear" w:color="auto" w:fill="CCFFFF"/>
-        </w:rPr>
-      </w:pPr>
-      <w:r>
-        <w:rPr>
-          <w:rFonts w:ascii="Calibri" w:eastAsia="Times New Roman" w:hAnsi="Calibri" w:cs="Calibri"/>
-          <w:shd w:val="clear" w:color="auto" w:fill="CCFFFF"/>
-        </w:rPr>
-        <w:t>AR</w:t>
-      </w:r>
-    </w:p>
-    <w:p>
-      <w:pPr>
-        <w:spacing w:after="0" w:line="240" w:lineRule="auto"/>
-        <w:rPr>
-          <w:rFonts w:ascii="Calibri" w:eastAsia="Times New Roman" w:hAnsi="Calibri" w:cs="Calibri"/>
-        </w:rPr>
-      </w:pPr>
-      <w:r>
-        <w:rPr>
-          <w:rFonts w:ascii="Calibri" w:eastAsia="Times New Roman" w:hAnsi="Calibri" w:cs="Calibri"/>
-          <w:highlight w:val="green"/>
-          <w:shd w:val="clear" w:color="auto" w:fill="CCFFFF"/>
-        </w:rPr>
-        <w:t>complete</w:t>
-      </w:r>
-    </w:p>
-    <w:p>
-      <w:pPr>
-        <w:spacing w:after="0" w:line="240" w:lineRule="auto"/>
-        <w:rPr>
-          <w:rFonts w:ascii="Calibri" w:eastAsia="Times New Roman" w:hAnsi="Calibri" w:cs="Calibri"/>
-        </w:rPr>
-      </w:pPr>
-    </w:p>
-    <w:p>
-      <w:pPr>
-        <w:spacing w:after="0" w:line="240" w:lineRule="auto"/>
-        <w:rPr>
-          <w:rFonts w:ascii="Calibri" w:eastAsia="Times New Roman" w:hAnsi="Calibri" w:cs="Calibri"/>
-        </w:rPr>
-      </w:pPr>
-    </w:p>
-    <w:p>
-      <w:pPr>
-        <w:spacing w:after="0" w:line="240" w:lineRule="auto"/>
-        <w:rPr>
-          <w:rFonts w:ascii="Calibri" w:eastAsia="Times New Roman" w:hAnsi="Calibri" w:cs="Calibri"/>
-        </w:rPr>
-      </w:pPr>
-      <w:r>
-        <w:rPr>
-          <w:rFonts w:ascii="Calibri" w:eastAsia="Times New Roman" w:hAnsi="Calibri" w:cs="Calibri"/>
-        </w:rPr>
-        <w:t>Next Steps</w:t>
-      </w:r>
+          <w:b/>
+          <w:bCs/>
+          <w:sz w:val="44"/>
+          <w:szCs w:val="44"/>
+        </w:rPr>
+        <w:t xml:space="preserve">EJ &amp; Service Areas </w:t>
+      </w:r>
+    </w:p>
+    <w:p>
+      <w:pPr>
+        <w:spacing w:after="0" w:line="240" w:lineRule="auto"/>
+        <w:rPr>
+          <w:rFonts w:eastAsia="Times New Roman" w:cstheme="minorHAnsi"/>
+          <w:sz w:val="24"/>
+          <w:szCs w:val="24"/>
+        </w:rPr>
+      </w:pPr>
+      <w:r>
+        <w:rPr>
+          <w:rFonts w:eastAsia="Times New Roman" w:cstheme="minorHAnsi"/>
+          <w:sz w:val="24"/>
+          <w:szCs w:val="24"/>
+        </w:rPr>
+        <w:t>Last updated</w:t>
+      </w:r>
+      <w:r>
+        <w:rPr>
+          <w:rFonts w:eastAsia="Times New Roman" w:cstheme="minorHAnsi"/>
+          <w:sz w:val="24"/>
+          <w:szCs w:val="24"/>
+        </w:rPr>
+        <w:t>:</w:t>
+      </w:r>
+      <w:r>
+        <w:rPr>
+          <w:rFonts w:eastAsia="Times New Roman" w:cstheme="minorHAnsi"/>
+          <w:sz w:val="24"/>
+          <w:szCs w:val="24"/>
+        </w:rPr>
+        <w:t xml:space="preserve"> 8/7/23</w:t>
+      </w:r>
+    </w:p>
+    <w:p>
+      <w:pPr>
+        <w:spacing w:after="0" w:line="240" w:lineRule="auto"/>
+        <w:rPr>
+          <w:rFonts w:ascii="Calibri" w:eastAsia="Times New Roman" w:hAnsi="Calibri" w:cs="Calibri"/>
+        </w:rPr>
+      </w:pPr>
+    </w:p>
+    <w:p>
+      <w:pPr>
+        <w:spacing w:after="0" w:line="240" w:lineRule="auto"/>
+        <w:rPr>
+          <w:rFonts w:ascii="Calibri" w:eastAsia="Times New Roman" w:hAnsi="Calibri" w:cs="Calibri"/>
+        </w:rPr>
+      </w:pPr>
+    </w:p>
+    <w:tbl>
+      <w:tblPr>
+        <w:tblStyle w:val="TableGrid"/>
+        <w:tblW w:w="0" w:type="auto"/>
+        <w:tblLook w:val="04A0" w:firstRow="1" w:lastRow="0" w:firstColumn="1" w:lastColumn="0" w:noHBand="0" w:noVBand="1"/>
+      </w:tblPr>
+      <w:tblGrid>
+        <w:gridCol w:w="1724"/>
+        <w:gridCol w:w="1724"/>
+      </w:tblGrid>
+      <w:tr>
+        <w:trPr>
+          <w:trHeight w:val="262"/>
+        </w:trPr>
+        <w:tc>
+          <w:tcPr>
+            <w:tcW w:w="1724" w:type="dxa"/>
+            <w:vMerge w:val="restart"/>
+            <w:vAlign w:val="center"/>
+          </w:tcPr>
+          <w:p>
+            <w:pPr>
+              <w:rPr>
+                <w:rFonts w:ascii="Calibri" w:eastAsia="Times New Roman" w:hAnsi="Calibri" w:cs="Calibri"/>
+              </w:rPr>
+            </w:pPr>
+            <w:r>
+              <w:rPr>
+                <w:rFonts w:ascii="Calibri" w:eastAsia="Times New Roman" w:hAnsi="Calibri" w:cs="Calibri"/>
+              </w:rPr>
+              <w:t xml:space="preserve">Legend </w:t>
+            </w:r>
+          </w:p>
+          <w:p>
+            <w:pPr>
+              <w:rPr>
+                <w:rFonts w:ascii="Calibri" w:eastAsia="Times New Roman" w:hAnsi="Calibri" w:cs="Calibri"/>
+                <w:shd w:val="clear" w:color="auto" w:fill="FFFF99"/>
+              </w:rPr>
+            </w:pPr>
+          </w:p>
+        </w:tc>
+        <w:tc>
+          <w:tcPr>
+            <w:tcW w:w="1724" w:type="dxa"/>
+          </w:tcPr>
+          <w:p>
+            <w:pPr>
+              <w:rPr>
+                <w:rFonts w:ascii="Calibri" w:eastAsia="Times New Roman" w:hAnsi="Calibri" w:cs="Calibri"/>
+              </w:rPr>
+            </w:pPr>
+            <w:r>
+              <w:rPr>
+                <w:rFonts w:ascii="Calibri" w:eastAsia="Times New Roman" w:hAnsi="Calibri" w:cs="Calibri"/>
+                <w:shd w:val="clear" w:color="auto" w:fill="FFFF99"/>
+              </w:rPr>
+              <w:t>Wes</w:t>
+            </w:r>
+          </w:p>
+        </w:tc>
+      </w:tr>
+      <w:tr>
+        <w:trPr>
+          <w:trHeight w:val="248"/>
+        </w:trPr>
+        <w:tc>
+          <w:tcPr>
+            <w:tcW w:w="1724" w:type="dxa"/>
+            <w:vMerge/>
+          </w:tcPr>
+          <w:p>
+            <w:pPr>
+              <w:rPr>
+                <w:rFonts w:ascii="Calibri" w:eastAsia="Times New Roman" w:hAnsi="Calibri" w:cs="Calibri"/>
+                <w:shd w:val="clear" w:color="auto" w:fill="CCFFFF"/>
+              </w:rPr>
+            </w:pPr>
+          </w:p>
+        </w:tc>
+        <w:tc>
+          <w:tcPr>
+            <w:tcW w:w="1724" w:type="dxa"/>
+          </w:tcPr>
+          <w:p>
+            <w:pPr>
+              <w:rPr>
+                <w:rFonts w:ascii="Calibri" w:eastAsia="Times New Roman" w:hAnsi="Calibri" w:cs="Calibri"/>
+              </w:rPr>
+            </w:pPr>
+            <w:r>
+              <w:rPr>
+                <w:rFonts w:ascii="Calibri" w:eastAsia="Times New Roman" w:hAnsi="Calibri" w:cs="Calibri"/>
+                <w:shd w:val="clear" w:color="auto" w:fill="CCFFFF"/>
+              </w:rPr>
+              <w:t>AR</w:t>
+            </w:r>
+          </w:p>
+        </w:tc>
+      </w:tr>
+      <w:tr>
+        <w:trPr>
+          <w:trHeight w:val="248"/>
+        </w:trPr>
+        <w:tc>
+          <w:tcPr>
+            <w:tcW w:w="1724" w:type="dxa"/>
+            <w:vMerge/>
+          </w:tcPr>
+          <w:p>
+            <w:pPr>
+              <w:rPr>
+                <w:rFonts w:ascii="Calibri" w:eastAsia="Times New Roman" w:hAnsi="Calibri" w:cs="Calibri"/>
+                <w:highlight w:val="green"/>
+                <w:shd w:val="clear" w:color="auto" w:fill="CCFFFF"/>
+              </w:rPr>
+            </w:pPr>
+          </w:p>
+        </w:tc>
+        <w:tc>
+          <w:tcPr>
+            <w:tcW w:w="1724" w:type="dxa"/>
+          </w:tcPr>
+          <w:p>
+            <w:pPr>
+              <w:rPr>
+                <w:rFonts w:ascii="Calibri" w:eastAsia="Times New Roman" w:hAnsi="Calibri" w:cs="Calibri"/>
+              </w:rPr>
+            </w:pPr>
+            <w:r>
+              <w:rPr>
+                <w:rFonts w:ascii="Calibri" w:eastAsia="Times New Roman" w:hAnsi="Calibri" w:cs="Calibri"/>
+                <w:highlight w:val="green"/>
+                <w:shd w:val="clear" w:color="auto" w:fill="CCFFFF"/>
+              </w:rPr>
+              <w:t>complete</w:t>
+            </w:r>
+          </w:p>
+        </w:tc>
+      </w:tr>
+    </w:tbl>
+    <w:p>
+      <w:pPr>
+        <w:spacing w:after="0" w:line="240" w:lineRule="auto"/>
+        <w:rPr>
+          <w:rFonts w:ascii="Calibri" w:eastAsia="Times New Roman" w:hAnsi="Calibri" w:cs="Calibri"/>
+        </w:rPr>
+      </w:pPr>
+    </w:p>
+    <w:p>
+      <w:pPr>
+        <w:spacing w:after="0" w:line="240" w:lineRule="auto"/>
+        <w:rPr>
+          <w:rFonts w:ascii="Calibri" w:eastAsia="Times New Roman" w:hAnsi="Calibri" w:cs="Calibri"/>
+          <w:b/>
+          <w:bCs/>
+          <w:sz w:val="24"/>
+          <w:szCs w:val="24"/>
+        </w:rPr>
+      </w:pPr>
+      <w:r>
+        <w:rPr>
+          <w:rFonts w:ascii="Calibri" w:eastAsia="Times New Roman" w:hAnsi="Calibri" w:cs="Calibri"/>
+          <w:b/>
+          <w:bCs/>
+          <w:sz w:val="24"/>
+          <w:szCs w:val="24"/>
+        </w:rPr>
+        <w:t>Section 1: Steps to Completion</w:t>
+      </w:r>
+    </w:p>
+    <w:p>
+      <w:pPr>
+        <w:spacing w:after="0" w:line="240" w:lineRule="auto"/>
+        <w:rPr>
+          <w:rFonts w:ascii="Calibri" w:eastAsia="Times New Roman" w:hAnsi="Calibri" w:cs="Calibri"/>
+        </w:rPr>
+      </w:pPr>
     </w:p>
     <w:p>
       <w:pPr>
@@ -154,25 +294,191 @@
           <w:highlight w:val="green"/>
           <w:shd w:val="clear" w:color="auto" w:fill="FFFF99"/>
         </w:rPr>
-        <w:t xml:space="preserve">Github </w:t>
-      </w:r>
-      <w:proofErr w:type="gramStart"/>
+        <w:t xml:space="preserve">Github repo  (6/16/23) </w:t>
+      </w:r>
+    </w:p>
+    <w:p>
+      <w:pPr>
+        <w:numPr>
+          <w:ilvl w:val="0"/>
+          <w:numId w:val="1"/>
+        </w:numPr>
+        <w:spacing w:after="0" w:line="240" w:lineRule="auto"/>
+        <w:textAlignment w:val="center"/>
+        <w:rPr>
+          <w:rFonts w:ascii="Calibri" w:eastAsia="Times New Roman" w:hAnsi="Calibri" w:cs="Calibri"/>
+          <w:highlight w:val="green"/>
+        </w:rPr>
+      </w:pPr>
+      <w:r>
+        <w:rPr>
+          <w:rFonts w:ascii="Calibri" w:eastAsia="Times New Roman" w:hAnsi="Calibri" w:cs="Calibri"/>
+          <w:highlight w:val="green"/>
+        </w:rPr>
+        <w:t>download data</w:t>
+      </w:r>
+    </w:p>
+    <w:p>
+      <w:pPr>
+        <w:numPr>
+          <w:ilvl w:val="1"/>
+          <w:numId w:val="1"/>
+        </w:numPr>
+        <w:spacing w:after="0" w:line="240" w:lineRule="auto"/>
+        <w:textAlignment w:val="center"/>
+        <w:rPr>
+          <w:rFonts w:ascii="Calibri" w:eastAsia="Times New Roman" w:hAnsi="Calibri" w:cs="Calibri"/>
+        </w:rPr>
+      </w:pPr>
+      <w:r>
+        <w:rPr>
+          <w:rFonts w:ascii="Calibri" w:eastAsia="Times New Roman" w:hAnsi="Calibri" w:cs="Calibri"/>
+          <w:shd w:val="clear" w:color="auto" w:fill="DBE5F1"/>
+        </w:rPr>
+        <w:t>County shapefiles</w:t>
+      </w:r>
+    </w:p>
+    <w:p>
+      <w:pPr>
+        <w:numPr>
+          <w:ilvl w:val="1"/>
+          <w:numId w:val="1"/>
+        </w:numPr>
+        <w:spacing w:after="0" w:line="240" w:lineRule="auto"/>
+        <w:textAlignment w:val="center"/>
+        <w:rPr>
+          <w:rFonts w:ascii="Calibri" w:eastAsia="Times New Roman" w:hAnsi="Calibri" w:cs="Calibri"/>
+          <w:highlight w:val="green"/>
+        </w:rPr>
+      </w:pPr>
+      <w:proofErr w:type="spellStart"/>
+      <w:r>
+        <w:rPr>
+          <w:rFonts w:ascii="Calibri" w:eastAsia="Times New Roman" w:hAnsi="Calibri" w:cs="Calibri"/>
+          <w:highlight w:val="green"/>
+          <w:shd w:val="clear" w:color="auto" w:fill="DBE5F1"/>
+        </w:rPr>
+        <w:t>Zipcodes</w:t>
+      </w:r>
+      <w:proofErr w:type="spellEnd"/>
+      <w:r>
+        <w:rPr>
+          <w:rFonts w:ascii="Calibri" w:eastAsia="Times New Roman" w:hAnsi="Calibri" w:cs="Calibri"/>
+          <w:highlight w:val="green"/>
+          <w:shd w:val="clear" w:color="auto" w:fill="DBE5F1"/>
+        </w:rPr>
+        <w:t xml:space="preserve"> &lt;- UCMR data </w:t>
+      </w:r>
+    </w:p>
+    <w:p>
+      <w:pPr>
+        <w:numPr>
+          <w:ilvl w:val="1"/>
+          <w:numId w:val="1"/>
+        </w:numPr>
+        <w:spacing w:after="0" w:line="240" w:lineRule="auto"/>
+        <w:textAlignment w:val="center"/>
+        <w:rPr>
+          <w:rFonts w:ascii="Calibri" w:eastAsia="Times New Roman" w:hAnsi="Calibri" w:cs="Calibri"/>
+          <w:highlight w:val="green"/>
+        </w:rPr>
+      </w:pPr>
+      <w:r>
+        <w:rPr>
+          <w:rFonts w:ascii="Calibri" w:eastAsia="Times New Roman" w:hAnsi="Calibri" w:cs="Calibri"/>
+          <w:highlight w:val="green"/>
+          <w:shd w:val="clear" w:color="auto" w:fill="DBE5F1"/>
+        </w:rPr>
+        <w:t xml:space="preserve">EPIC data </w:t>
+      </w:r>
+    </w:p>
+    <w:p>
+      <w:pPr>
+        <w:numPr>
+          <w:ilvl w:val="1"/>
+          <w:numId w:val="1"/>
+        </w:numPr>
+        <w:spacing w:after="0" w:line="240" w:lineRule="auto"/>
+        <w:textAlignment w:val="center"/>
+        <w:rPr>
+          <w:rFonts w:ascii="Calibri" w:eastAsia="Times New Roman" w:hAnsi="Calibri" w:cs="Calibri"/>
+          <w:highlight w:val="green"/>
+        </w:rPr>
+      </w:pPr>
       <w:r>
         <w:rPr>
           <w:rFonts w:ascii="Calibri" w:eastAsia="Times New Roman" w:hAnsi="Calibri" w:cs="Calibri"/>
           <w:highlight w:val="green"/>
           <w:shd w:val="clear" w:color="auto" w:fill="FFFF99"/>
         </w:rPr>
-        <w:t>repo  (</w:t>
-      </w:r>
-      <w:proofErr w:type="gramEnd"/>
+        <w:t xml:space="preserve">SYR 4 &amp; SYR 3 </w:t>
+      </w:r>
       <w:r>
         <w:rPr>
           <w:rFonts w:ascii="Calibri" w:eastAsia="Times New Roman" w:hAnsi="Calibri" w:cs="Calibri"/>
           <w:highlight w:val="green"/>
           <w:shd w:val="clear" w:color="auto" w:fill="FFFF99"/>
         </w:rPr>
-        <w:t xml:space="preserve">6/16/23) </w:t>
+        <w:t>&amp; SYR 2</w:t>
+      </w:r>
+    </w:p>
+    <w:p>
+      <w:pPr>
+        <w:numPr>
+          <w:ilvl w:val="1"/>
+          <w:numId w:val="1"/>
+        </w:numPr>
+        <w:spacing w:after="0" w:line="240" w:lineRule="auto"/>
+        <w:textAlignment w:val="center"/>
+        <w:rPr>
+          <w:rFonts w:ascii="Calibri" w:eastAsia="Times New Roman" w:hAnsi="Calibri" w:cs="Calibri"/>
+          <w:highlight w:val="green"/>
+        </w:rPr>
+      </w:pPr>
+      <w:r>
+        <w:rPr>
+          <w:rFonts w:ascii="Calibri" w:eastAsia="Times New Roman" w:hAnsi="Calibri" w:cs="Calibri"/>
+          <w:highlight w:val="green"/>
+          <w:shd w:val="clear" w:color="auto" w:fill="FFFF99"/>
+        </w:rPr>
+        <w:t xml:space="preserve">UCMR3 PFAS Data </w:t>
+      </w:r>
+      <w:r>
+        <w:rPr>
+          <w:rFonts w:ascii="Calibri" w:eastAsia="Times New Roman" w:hAnsi="Calibri" w:cs="Calibri"/>
+          <w:highlight w:val="green"/>
+        </w:rPr>
+        <w:t xml:space="preserve">&amp; </w:t>
+      </w:r>
+      <w:r>
+        <w:rPr>
+          <w:rFonts w:ascii="Calibri" w:eastAsia="Times New Roman" w:hAnsi="Calibri" w:cs="Calibri"/>
+          <w:highlight w:val="green"/>
+          <w:shd w:val="clear" w:color="auto" w:fill="FFFF99"/>
+        </w:rPr>
+        <w:t>PFAS Analytic Tools</w:t>
+      </w:r>
+    </w:p>
+    <w:p>
+      <w:pPr>
+        <w:numPr>
+          <w:ilvl w:val="1"/>
+          <w:numId w:val="1"/>
+        </w:numPr>
+        <w:spacing w:after="0" w:line="240" w:lineRule="auto"/>
+        <w:textAlignment w:val="center"/>
+        <w:rPr>
+          <w:rFonts w:ascii="Calibri" w:eastAsia="Times New Roman" w:hAnsi="Calibri" w:cs="Calibri"/>
+          <w:highlight w:val="green"/>
+        </w:rPr>
+      </w:pPr>
+      <w:r>
+        <w:rPr>
+          <w:rFonts w:ascii="Calibri" w:eastAsia="Times New Roman" w:hAnsi="Calibri" w:cs="Calibri"/>
+          <w:highlight w:val="green"/>
+          <w:shd w:val="clear" w:color="auto" w:fill="FFFF99"/>
+        </w:rPr>
+        <w:t>SDWIS or Maura Allaire's data</w:t>
       </w:r>
     </w:p>
     <w:p>
@@ -190,8 +496,32 @@
       <w:r>
         <w:rPr>
           <w:rFonts w:ascii="Calibri" w:eastAsia="Times New Roman" w:hAnsi="Calibri" w:cs="Calibri"/>
-        </w:rPr>
-        <w:t>download data</w:t>
+          <w:shd w:val="clear" w:color="auto" w:fill="DBE5F1"/>
+        </w:rPr>
+        <w:t xml:space="preserve">Running </w:t>
+      </w:r>
+      <w:proofErr w:type="spellStart"/>
+      <w:r>
+        <w:rPr>
+          <w:rFonts w:ascii="Calibri" w:eastAsia="Times New Roman" w:hAnsi="Calibri" w:cs="Calibri"/>
+          <w:shd w:val="clear" w:color="auto" w:fill="DBE5F1"/>
+        </w:rPr>
+        <w:t>EJSCREENbatch</w:t>
+      </w:r>
+      <w:proofErr w:type="spellEnd"/>
+      <w:r>
+        <w:rPr>
+          <w:rFonts w:ascii="Calibri" w:eastAsia="Times New Roman" w:hAnsi="Calibri" w:cs="Calibri"/>
+          <w:shd w:val="clear" w:color="auto" w:fill="DBE5F1"/>
+        </w:rPr>
+        <w:t xml:space="preserve"> over each service area types </w:t>
+      </w:r>
+      <w:r>
+        <w:rPr>
+          <w:rFonts w:ascii="Calibri" w:eastAsia="Times New Roman" w:hAnsi="Calibri" w:cs="Calibri"/>
+          <w:shd w:val="clear" w:color="auto" w:fill="DBE5F1"/>
+        </w:rPr>
+        <w:t>x2</w:t>
       </w:r>
     </w:p>
     <w:p>
@@ -204,14 +534,15 @@
         <w:textAlignment w:val="center"/>
         <w:rPr>
           <w:rFonts w:ascii="Calibri" w:eastAsia="Times New Roman" w:hAnsi="Calibri" w:cs="Calibri"/>
-        </w:rPr>
-      </w:pPr>
-      <w:r>
-        <w:rPr>
-          <w:rFonts w:ascii="Calibri" w:eastAsia="Times New Roman" w:hAnsi="Calibri" w:cs="Calibri"/>
-          <w:shd w:val="clear" w:color="auto" w:fill="DBE5F1"/>
-        </w:rPr>
-        <w:t>County shapefiles</w:t>
+          <w:highlight w:val="green"/>
+        </w:rPr>
+      </w:pPr>
+      <w:r>
+        <w:rPr>
+          <w:rFonts w:ascii="Calibri" w:eastAsia="Times New Roman" w:hAnsi="Calibri" w:cs="Calibri"/>
+          <w:highlight w:val="green"/>
+        </w:rPr>
+        <w:t>Ran over all EPIC boundaries</w:t>
       </w:r>
     </w:p>
     <w:p>
@@ -224,26 +555,64 @@
         <w:textAlignment w:val="center"/>
         <w:rPr>
           <w:rFonts w:ascii="Calibri" w:eastAsia="Times New Roman" w:hAnsi="Calibri" w:cs="Calibri"/>
-          <w:highlight w:val="green"/>
-        </w:rPr>
-      </w:pPr>
+        </w:rPr>
+      </w:pPr>
+      <w:r>
+        <w:rPr>
+          <w:rFonts w:ascii="Calibri" w:eastAsia="Times New Roman" w:hAnsi="Calibri" w:cs="Calibri"/>
+          <w:shd w:val="clear" w:color="auto" w:fill="DBE5F1"/>
+        </w:rPr>
+        <w:t xml:space="preserve">Run for counties and </w:t>
+      </w:r>
       <w:proofErr w:type="spellStart"/>
       <w:r>
         <w:rPr>
           <w:rFonts w:ascii="Calibri" w:eastAsia="Times New Roman" w:hAnsi="Calibri" w:cs="Calibri"/>
-          <w:highlight w:val="green"/>
           <w:shd w:val="clear" w:color="auto" w:fill="DBE5F1"/>
         </w:rPr>
-        <w:t>Zipcodes</w:t>
+        <w:t>zipcodes</w:t>
       </w:r>
       <w:proofErr w:type="spellEnd"/>
       <w:r>
         <w:rPr>
           <w:rFonts w:ascii="Calibri" w:eastAsia="Times New Roman" w:hAnsi="Calibri" w:cs="Calibri"/>
-          <w:highlight w:val="green"/>
           <w:shd w:val="clear" w:color="auto" w:fill="DBE5F1"/>
         </w:rPr>
-        <w:t xml:space="preserve"> &lt;- UCMR data </w:t>
+        <w:t xml:space="preserve"> </w:t>
+      </w:r>
+    </w:p>
+    <w:p>
+      <w:pPr>
+        <w:numPr>
+          <w:ilvl w:val="0"/>
+          <w:numId w:val="1"/>
+        </w:numPr>
+        <w:spacing w:after="0" w:line="240" w:lineRule="auto"/>
+        <w:textAlignment w:val="center"/>
+        <w:rPr>
+          <w:rFonts w:ascii="Calibri" w:eastAsia="Times New Roman" w:hAnsi="Calibri" w:cs="Calibri"/>
+        </w:rPr>
+      </w:pPr>
+      <w:r>
+        <w:rPr>
+          <w:rFonts w:ascii="Calibri" w:eastAsia="Times New Roman" w:hAnsi="Calibri" w:cs="Calibri"/>
+          <w:shd w:val="clear" w:color="auto" w:fill="FFFF99"/>
+        </w:rPr>
+        <w:t xml:space="preserve">Generate drinking water indicators &amp; then merge to </w:t>
+      </w:r>
+      <w:r>
+        <w:rPr>
+          <w:rFonts w:ascii="Calibri" w:eastAsia="Times New Roman" w:hAnsi="Calibri" w:cs="Calibri"/>
+          <w:shd w:val="clear" w:color="auto" w:fill="FFFF99"/>
+        </w:rPr>
+        <w:t>4</w:t>
+      </w:r>
+      <w:r>
+        <w:rPr>
+          <w:rFonts w:ascii="Calibri" w:eastAsia="Times New Roman" w:hAnsi="Calibri" w:cs="Calibri"/>
+          <w:shd w:val="clear" w:color="auto" w:fill="FFFF99"/>
+        </w:rPr>
+        <w:t xml:space="preserve">. </w:t>
       </w:r>
     </w:p>
     <w:p>
@@ -256,16 +625,14 @@
         <w:textAlignment w:val="center"/>
         <w:rPr>
           <w:rFonts w:ascii="Calibri" w:eastAsia="Times New Roman" w:hAnsi="Calibri" w:cs="Calibri"/>
-          <w:highlight w:val="green"/>
-        </w:rPr>
-      </w:pPr>
-      <w:r>
-        <w:rPr>
-          <w:rFonts w:ascii="Calibri" w:eastAsia="Times New Roman" w:hAnsi="Calibri" w:cs="Calibri"/>
-          <w:highlight w:val="green"/>
-          <w:shd w:val="clear" w:color="auto" w:fill="DBE5F1"/>
-        </w:rPr>
-        <w:t xml:space="preserve">EPIC data </w:t>
+        </w:rPr>
+      </w:pPr>
+      <w:r>
+        <w:rPr>
+          <w:rFonts w:ascii="Calibri" w:eastAsia="Times New Roman" w:hAnsi="Calibri" w:cs="Calibri"/>
+          <w:shd w:val="clear" w:color="auto" w:fill="FFFF99"/>
+        </w:rPr>
+        <w:t xml:space="preserve">PFAS (UCMR and PFAS Analytic Tools) </w:t>
       </w:r>
     </w:p>
     <w:p>
@@ -285,15 +652,7 @@
           <w:rFonts w:ascii="Calibri" w:eastAsia="Times New Roman" w:hAnsi="Calibri" w:cs="Calibri"/>
           <w:shd w:val="clear" w:color="auto" w:fill="FFFF99"/>
         </w:rPr>
-        <w:t xml:space="preserve">SYR 4 &amp; SYR 3 </w:t>
-      </w:r>
-      <w:r>
-        <w:rPr>
-          <w:rFonts w:ascii="Calibri" w:eastAsia="Times New Roman" w:hAnsi="Calibri" w:cs="Calibri"/>
-          <w:highlight w:val="green"/>
-          <w:shd w:val="clear" w:color="auto" w:fill="FFFF99"/>
-        </w:rPr>
-        <w:t>&amp; SYR 2</w:t>
+        <w:t>Total Coliforms (SYR 3 &amp; 4)</w:t>
       </w:r>
     </w:p>
     <w:p>
@@ -306,16 +665,28 @@
         <w:textAlignment w:val="center"/>
         <w:rPr>
           <w:rFonts w:ascii="Calibri" w:eastAsia="Times New Roman" w:hAnsi="Calibri" w:cs="Calibri"/>
-          <w:highlight w:val="green"/>
-        </w:rPr>
-      </w:pPr>
-      <w:r>
-        <w:rPr>
-          <w:rFonts w:ascii="Calibri" w:eastAsia="Times New Roman" w:hAnsi="Calibri" w:cs="Calibri"/>
-          <w:highlight w:val="green"/>
+        </w:rPr>
+      </w:pPr>
+      <w:r>
+        <w:rPr>
+          <w:rFonts w:ascii="Calibri" w:eastAsia="Times New Roman" w:hAnsi="Calibri" w:cs="Calibri"/>
           <w:shd w:val="clear" w:color="auto" w:fill="FFFF99"/>
         </w:rPr>
-        <w:t>UCMR3 PFAS Data &amp; PFAS Analytic Tools</w:t>
+        <w:t>TTHM and HAA5 (SYR</w:t>
+      </w:r>
+      <w:r>
+        <w:rPr>
+          <w:rFonts w:ascii="Calibri" w:eastAsia="Times New Roman" w:hAnsi="Calibri" w:cs="Calibri"/>
+          <w:shd w:val="clear" w:color="auto" w:fill="FFFF99"/>
+        </w:rPr>
+        <w:t xml:space="preserve"> </w:t>
+      </w:r>
+      <w:r>
+        <w:rPr>
+          <w:rFonts w:ascii="Calibri" w:eastAsia="Times New Roman" w:hAnsi="Calibri" w:cs="Calibri"/>
+          <w:shd w:val="clear" w:color="auto" w:fill="FFFF99"/>
+        </w:rPr>
+        <w:t>3 &amp;4)</w:t>
       </w:r>
     </w:p>
     <w:p>
@@ -333,17 +704,29 @@
       <w:r>
         <w:rPr>
           <w:rFonts w:ascii="Calibri" w:eastAsia="Times New Roman" w:hAnsi="Calibri" w:cs="Calibri"/>
-          <w:highlight w:val="green"/>
           <w:shd w:val="clear" w:color="auto" w:fill="FFFF99"/>
         </w:rPr>
-        <w:t>SDWIS</w:t>
-      </w:r>
+        <w:t>Health-based violations</w:t>
+      </w:r>
+    </w:p>
+    <w:p>
+      <w:pPr>
+        <w:numPr>
+          <w:ilvl w:val="1"/>
+          <w:numId w:val="1"/>
+        </w:numPr>
+        <w:spacing w:after="0" w:line="240" w:lineRule="auto"/>
+        <w:textAlignment w:val="center"/>
+        <w:rPr>
+          <w:rFonts w:ascii="Calibri" w:eastAsia="Times New Roman" w:hAnsi="Calibri" w:cs="Calibri"/>
+        </w:rPr>
+      </w:pPr>
       <w:r>
         <w:rPr>
           <w:rFonts w:ascii="Calibri" w:eastAsia="Times New Roman" w:hAnsi="Calibri" w:cs="Calibri"/>
           <w:shd w:val="clear" w:color="auto" w:fill="FFFF99"/>
         </w:rPr>
-        <w:t xml:space="preserve"> or Maura Allaire's data</w:t>
+        <w:t xml:space="preserve">Lead action level exceedances </w:t>
       </w:r>
     </w:p>
     <w:p>
@@ -361,96 +744,6 @@
       <w:r>
         <w:rPr>
           <w:rFonts w:ascii="Calibri" w:eastAsia="Times New Roman" w:hAnsi="Calibri" w:cs="Calibri"/>
-          <w:shd w:val="clear" w:color="auto" w:fill="DBE5F1"/>
-        </w:rPr>
-        <w:t xml:space="preserve">Running </w:t>
-      </w:r>
-      <w:proofErr w:type="spellStart"/>
-      <w:r>
-        <w:rPr>
-          <w:rFonts w:ascii="Calibri" w:eastAsia="Times New Roman" w:hAnsi="Calibri" w:cs="Calibri"/>
-          <w:shd w:val="clear" w:color="auto" w:fill="DBE5F1"/>
-        </w:rPr>
-        <w:t>EJSCREENbatch</w:t>
-      </w:r>
-      <w:proofErr w:type="spellEnd"/>
-      <w:r>
-        <w:rPr>
-          <w:rFonts w:ascii="Calibri" w:eastAsia="Times New Roman" w:hAnsi="Calibri" w:cs="Calibri"/>
-          <w:shd w:val="clear" w:color="auto" w:fill="DBE5F1"/>
-        </w:rPr>
-        <w:t xml:space="preserve"> over each service area types X6</w:t>
-      </w:r>
-    </w:p>
-    <w:p>
-      <w:pPr>
-        <w:numPr>
-          <w:ilvl w:val="1"/>
-          <w:numId w:val="1"/>
-        </w:numPr>
-        <w:spacing w:after="0" w:line="240" w:lineRule="auto"/>
-        <w:textAlignment w:val="center"/>
-        <w:rPr>
-          <w:rFonts w:ascii="Calibri" w:eastAsia="Times New Roman" w:hAnsi="Calibri" w:cs="Calibri"/>
-        </w:rPr>
-      </w:pPr>
-      <w:r>
-        <w:rPr>
-          <w:rFonts w:ascii="Calibri" w:eastAsia="Times New Roman" w:hAnsi="Calibri" w:cs="Calibri"/>
-          <w:shd w:val="clear" w:color="auto" w:fill="DBE5F1"/>
-        </w:rPr>
-        <w:t>Generates 6 data files</w:t>
-      </w:r>
-    </w:p>
-    <w:p>
-      <w:pPr>
-        <w:numPr>
-          <w:ilvl w:val="0"/>
-          <w:numId w:val="1"/>
-        </w:numPr>
-        <w:spacing w:after="0" w:line="240" w:lineRule="auto"/>
-        <w:textAlignment w:val="center"/>
-        <w:rPr>
-          <w:rFonts w:ascii="Calibri" w:eastAsia="Times New Roman" w:hAnsi="Calibri" w:cs="Calibri"/>
-        </w:rPr>
-      </w:pPr>
-      <w:r>
-        <w:rPr>
-          <w:rFonts w:ascii="Calibri" w:eastAsia="Times New Roman" w:hAnsi="Calibri" w:cs="Calibri"/>
-          <w:shd w:val="clear" w:color="auto" w:fill="FFFF99"/>
-        </w:rPr>
-        <w:t xml:space="preserve">Generate drinking water indicators &amp; then merge to </w:t>
-      </w:r>
-      <w:r>
-        <w:rPr>
-          <w:rFonts w:ascii="Calibri" w:eastAsia="Times New Roman" w:hAnsi="Calibri" w:cs="Calibri"/>
-          <w:shd w:val="clear" w:color="auto" w:fill="FFFF99"/>
-        </w:rPr>
-        <w:t>4</w:t>
-      </w:r>
-      <w:r>
-        <w:rPr>
-          <w:rFonts w:ascii="Calibri" w:eastAsia="Times New Roman" w:hAnsi="Calibri" w:cs="Calibri"/>
-          <w:shd w:val="clear" w:color="auto" w:fill="FFFF99"/>
-        </w:rPr>
-        <w:t xml:space="preserve">. </w:t>
-      </w:r>
-    </w:p>
-    <w:p>
-      <w:pPr>
-        <w:numPr>
-          <w:ilvl w:val="0"/>
-          <w:numId w:val="1"/>
-        </w:numPr>
-        <w:spacing w:after="0" w:line="240" w:lineRule="auto"/>
-        <w:textAlignment w:val="center"/>
-        <w:rPr>
-          <w:rFonts w:ascii="Calibri" w:eastAsia="Times New Roman" w:hAnsi="Calibri" w:cs="Calibri"/>
-        </w:rPr>
-      </w:pPr>
-      <w:r>
-        <w:rPr>
-          <w:rFonts w:ascii="Calibri" w:eastAsia="Times New Roman" w:hAnsi="Calibri" w:cs="Calibri"/>
         </w:rPr>
         <w:t xml:space="preserve">Create aggregate drinking water statistics for each demographic group </w:t>
       </w:r>
@@ -528,7 +821,7 @@
         <w:rPr>
           <w:rFonts w:ascii="Calibri" w:eastAsia="Times New Roman" w:hAnsi="Calibri" w:cs="Calibri"/>
         </w:rPr>
-        <w:t xml:space="preserve">Brainstorm figures. </w:t>
+        <w:t>Brainstorm figures</w:t>
       </w:r>
     </w:p>
     <w:p>
@@ -547,7 +840,34 @@
         <w:rPr>
           <w:rFonts w:ascii="Calibri" w:eastAsia="Times New Roman" w:hAnsi="Calibri" w:cs="Calibri"/>
         </w:rPr>
-        <w:t xml:space="preserve">Brainstorm journal outlets and write the paper </w:t>
+        <w:t>Brainstorm journal outlets and write the paper</w:t>
+      </w:r>
+      <w:r>
+        <w:rPr>
+          <w:rFonts w:ascii="Calibri" w:eastAsia="Times New Roman" w:hAnsi="Calibri" w:cs="Calibri"/>
+        </w:rPr>
+        <w:t>.</w:t>
+      </w:r>
+    </w:p>
+    <w:p>
+      <w:pPr>
+        <w:numPr>
+          <w:ilvl w:val="0"/>
+          <w:numId w:val="2"/>
+        </w:numPr>
+        <w:spacing w:after="0" w:line="240" w:lineRule="auto"/>
+        <w:textAlignment w:val="center"/>
+        <w:rPr>
+          <w:rFonts w:ascii="Calibri" w:eastAsia="Times New Roman" w:hAnsi="Calibri" w:cs="Calibri"/>
+          <w:highlight w:val="yellow"/>
+        </w:rPr>
+      </w:pPr>
+      <w:r>
+        <w:rPr>
+          <w:rFonts w:ascii="Calibri" w:eastAsia="Times New Roman" w:hAnsi="Calibri" w:cs="Calibri"/>
+          <w:highlight w:val="yellow"/>
+        </w:rPr>
+        <w:t xml:space="preserve">NEW: Compare how “disadvantaged water system” is defined differently depending on the service boundary being used. </w:t>
       </w:r>
     </w:p>
     <w:p>
@@ -563,6 +883,271 @@
         </w:rPr>
         <w:t> </w:t>
       </w:r>
+    </w:p>
+    <w:p>
+      <w:pPr>
+        <w:spacing w:after="0" w:line="240" w:lineRule="auto"/>
+        <w:rPr>
+          <w:rFonts w:ascii="Calibri" w:eastAsia="Times New Roman" w:hAnsi="Calibri" w:cs="Calibri"/>
+          <w:b/>
+          <w:bCs/>
+          <w:sz w:val="24"/>
+          <w:szCs w:val="24"/>
+        </w:rPr>
+      </w:pPr>
+      <w:r>
+        <w:rPr>
+          <w:rFonts w:ascii="Calibri" w:eastAsia="Times New Roman" w:hAnsi="Calibri" w:cs="Calibri"/>
+          <w:b/>
+          <w:bCs/>
+          <w:sz w:val="24"/>
+          <w:szCs w:val="24"/>
+        </w:rPr>
+        <w:t xml:space="preserve">Section </w:t>
+      </w:r>
+      <w:r>
+        <w:rPr>
+          <w:rFonts w:ascii="Calibri" w:eastAsia="Times New Roman" w:hAnsi="Calibri" w:cs="Calibri"/>
+          <w:b/>
+          <w:bCs/>
+          <w:sz w:val="24"/>
+          <w:szCs w:val="24"/>
+        </w:rPr>
+        <w:t>2</w:t>
+      </w:r>
+      <w:r>
+        <w:rPr>
+          <w:rFonts w:ascii="Calibri" w:eastAsia="Times New Roman" w:hAnsi="Calibri" w:cs="Calibri"/>
+          <w:b/>
+          <w:bCs/>
+          <w:sz w:val="24"/>
+          <w:szCs w:val="24"/>
+        </w:rPr>
+        <w:t xml:space="preserve">: </w:t>
+      </w:r>
+      <w:r>
+        <w:rPr>
+          <w:rFonts w:ascii="Calibri" w:eastAsia="Times New Roman" w:hAnsi="Calibri" w:cs="Calibri"/>
+          <w:b/>
+          <w:bCs/>
+          <w:sz w:val="24"/>
+          <w:szCs w:val="24"/>
+        </w:rPr>
+        <w:t xml:space="preserve">Significant Updates from Last Meeting </w:t>
+      </w:r>
+    </w:p>
+    <w:p>
+      <w:pPr>
+        <w:spacing w:after="0" w:line="240" w:lineRule="auto"/>
+        <w:rPr>
+          <w:rFonts w:ascii="Calibri" w:eastAsia="Times New Roman" w:hAnsi="Calibri" w:cs="Calibri"/>
+        </w:rPr>
+      </w:pPr>
+    </w:p>
+    <w:p>
+      <w:pPr>
+        <w:spacing w:after="0" w:line="240" w:lineRule="auto"/>
+        <w:rPr>
+          <w:rFonts w:ascii="Calibri" w:eastAsia="Times New Roman" w:hAnsi="Calibri" w:cs="Calibri"/>
+        </w:rPr>
+      </w:pPr>
+      <w:r>
+        <w:rPr>
+          <w:rFonts w:ascii="Calibri" w:eastAsia="Times New Roman" w:hAnsi="Calibri" w:cs="Calibri"/>
+        </w:rPr>
+        <w:t>Significant updates (8/7/23):</w:t>
+      </w:r>
+    </w:p>
+    <w:p>
+      <w:pPr>
+        <w:pStyle w:val="ListParagraph"/>
+        <w:numPr>
+          <w:ilvl w:val="0"/>
+          <w:numId w:val="5"/>
+        </w:numPr>
+        <w:spacing w:after="0" w:line="240" w:lineRule="auto"/>
+        <w:rPr>
+          <w:rFonts w:ascii="Calibri" w:eastAsia="Times New Roman" w:hAnsi="Calibri" w:cs="Calibri"/>
+        </w:rPr>
+      </w:pPr>
+      <w:r>
+        <w:rPr>
+          <w:rFonts w:ascii="Calibri" w:eastAsia="Times New Roman" w:hAnsi="Calibri" w:cs="Calibri"/>
+        </w:rPr>
+        <w:t xml:space="preserve">Almost all data is now present. Water indicators and boundaries are all there. Need to join PWSIDs to counties. </w:t>
+      </w:r>
+    </w:p>
+    <w:p>
+      <w:pPr>
+        <w:pStyle w:val="ListParagraph"/>
+        <w:numPr>
+          <w:ilvl w:val="0"/>
+          <w:numId w:val="5"/>
+        </w:numPr>
+        <w:spacing w:after="0" w:line="240" w:lineRule="auto"/>
+        <w:rPr>
+          <w:rFonts w:ascii="Calibri" w:eastAsia="Times New Roman" w:hAnsi="Calibri" w:cs="Calibri"/>
+        </w:rPr>
+      </w:pPr>
+      <w:r>
+        <w:rPr>
+          <w:rFonts w:ascii="Calibri" w:eastAsia="Times New Roman" w:hAnsi="Calibri" w:cs="Calibri"/>
+        </w:rPr>
+        <w:t>Will Wheeler’s idea on how to update the paper.</w:t>
+      </w:r>
+    </w:p>
+    <w:p>
+      <w:pPr>
+        <w:pStyle w:val="ListParagraph"/>
+        <w:numPr>
+          <w:ilvl w:val="0"/>
+          <w:numId w:val="5"/>
+        </w:numPr>
+        <w:spacing w:after="0" w:line="240" w:lineRule="auto"/>
+        <w:rPr>
+          <w:rFonts w:ascii="Calibri" w:eastAsia="Times New Roman" w:hAnsi="Calibri" w:cs="Calibri"/>
+        </w:rPr>
+      </w:pPr>
+      <w:r>
+        <w:rPr>
+          <w:rFonts w:ascii="Calibri" w:eastAsia="Times New Roman" w:hAnsi="Calibri" w:cs="Calibri"/>
+        </w:rPr>
+        <w:t xml:space="preserve">Discuss different </w:t>
+      </w:r>
+      <w:r>
+        <w:rPr>
+          <w:rFonts w:ascii="Calibri" w:eastAsia="Times New Roman" w:hAnsi="Calibri" w:cs="Calibri"/>
+        </w:rPr>
+        <w:t xml:space="preserve">possible outcomes. </w:t>
+      </w:r>
+    </w:p>
+    <w:p>
+      <w:pPr>
+        <w:pStyle w:val="ListParagraph"/>
+        <w:numPr>
+          <w:ilvl w:val="1"/>
+          <w:numId w:val="5"/>
+        </w:numPr>
+        <w:spacing w:after="0" w:line="240" w:lineRule="auto"/>
+        <w:rPr>
+          <w:rFonts w:ascii="Calibri" w:eastAsia="Times New Roman" w:hAnsi="Calibri" w:cs="Calibri"/>
+        </w:rPr>
+      </w:pPr>
+      <w:r>
+        <w:rPr>
+          <w:rFonts w:ascii="Calibri" w:eastAsia="Times New Roman" w:hAnsi="Calibri" w:cs="Calibri"/>
+        </w:rPr>
+        <w:t>Adjust samples to be %above threshold?</w:t>
+      </w:r>
+    </w:p>
+    <w:p>
+      <w:pPr>
+        <w:pStyle w:val="ListParagraph"/>
+        <w:numPr>
+          <w:ilvl w:val="1"/>
+          <w:numId w:val="5"/>
+        </w:numPr>
+        <w:spacing w:after="0" w:line="240" w:lineRule="auto"/>
+        <w:rPr>
+          <w:rFonts w:ascii="Calibri" w:eastAsia="Times New Roman" w:hAnsi="Calibri" w:cs="Calibri"/>
+        </w:rPr>
+      </w:pPr>
+      <w:r>
+        <w:rPr>
+          <w:rFonts w:ascii="Calibri" w:eastAsia="Times New Roman" w:hAnsi="Calibri" w:cs="Calibri"/>
+        </w:rPr>
+        <w:lastRenderedPageBreak/>
+        <w:t xml:space="preserve">Two EJSCREEN indicators being scoped out (action level </w:t>
+      </w:r>
+      <w:proofErr w:type="spellStart"/>
+      <w:r>
+        <w:rPr>
+          <w:rFonts w:ascii="Calibri" w:eastAsia="Times New Roman" w:hAnsi="Calibri" w:cs="Calibri"/>
+        </w:rPr>
+        <w:t>exceedences</w:t>
+      </w:r>
+      <w:proofErr w:type="spellEnd"/>
+      <w:r>
+        <w:rPr>
+          <w:rFonts w:ascii="Calibri" w:eastAsia="Times New Roman" w:hAnsi="Calibri" w:cs="Calibri"/>
+        </w:rPr>
+        <w:t xml:space="preserve"> of lead and health based violations over the past 5 years + duration out of compliance). </w:t>
+      </w:r>
+    </w:p>
+    <w:p>
+      <w:pPr>
+        <w:spacing w:after="0" w:line="240" w:lineRule="auto"/>
+        <w:ind w:left="540"/>
+        <w:rPr>
+          <w:rFonts w:ascii="Calibri" w:eastAsia="Times New Roman" w:hAnsi="Calibri" w:cs="Calibri"/>
+        </w:rPr>
+      </w:pPr>
+      <w:r>
+        <w:rPr>
+          <w:rFonts w:ascii="Calibri" w:eastAsia="Times New Roman" w:hAnsi="Calibri" w:cs="Calibri"/>
+        </w:rPr>
+        <w:t> </w:t>
+      </w:r>
+    </w:p>
+    <w:p>
+      <w:pPr>
+        <w:spacing w:after="0" w:line="240" w:lineRule="auto"/>
+        <w:rPr>
+          <w:rFonts w:ascii="Calibri" w:eastAsia="Times New Roman" w:hAnsi="Calibri" w:cs="Calibri"/>
+          <w:b/>
+          <w:bCs/>
+          <w:sz w:val="24"/>
+          <w:szCs w:val="24"/>
+        </w:rPr>
+      </w:pPr>
+      <w:r>
+        <w:rPr>
+          <w:rFonts w:ascii="Calibri" w:eastAsia="Times New Roman" w:hAnsi="Calibri" w:cs="Calibri"/>
+          <w:b/>
+          <w:bCs/>
+          <w:sz w:val="24"/>
+          <w:szCs w:val="24"/>
+        </w:rPr>
+        <w:t xml:space="preserve">Section </w:t>
+      </w:r>
+      <w:r>
+        <w:rPr>
+          <w:rFonts w:ascii="Calibri" w:eastAsia="Times New Roman" w:hAnsi="Calibri" w:cs="Calibri"/>
+          <w:b/>
+          <w:bCs/>
+          <w:sz w:val="24"/>
+          <w:szCs w:val="24"/>
+        </w:rPr>
+        <w:t>3</w:t>
+      </w:r>
+      <w:r>
+        <w:rPr>
+          <w:rFonts w:ascii="Calibri" w:eastAsia="Times New Roman" w:hAnsi="Calibri" w:cs="Calibri"/>
+          <w:b/>
+          <w:bCs/>
+          <w:sz w:val="24"/>
+          <w:szCs w:val="24"/>
+        </w:rPr>
+        <w:t xml:space="preserve">: </w:t>
+      </w:r>
+      <w:r>
+        <w:rPr>
+          <w:rFonts w:ascii="Calibri" w:eastAsia="Times New Roman" w:hAnsi="Calibri" w:cs="Calibri"/>
+          <w:b/>
+          <w:bCs/>
+          <w:sz w:val="24"/>
+          <w:szCs w:val="24"/>
+        </w:rPr>
+        <w:t xml:space="preserve">Questions to Answer </w:t>
+      </w:r>
+    </w:p>
+    <w:p>
+      <w:pPr>
+        <w:spacing w:after="0" w:line="240" w:lineRule="auto"/>
+        <w:rPr>
+          <w:rFonts w:ascii="Calibri" w:eastAsia="Times New Roman" w:hAnsi="Calibri" w:cs="Calibri"/>
+        </w:rPr>
+      </w:pPr>
     </w:p>
     <w:p>
       <w:pPr>
@@ -670,7 +1255,50 @@
         <w:rPr>
           <w:rFonts w:ascii="Calibri" w:eastAsia="Times New Roman" w:hAnsi="Calibri" w:cs="Calibri"/>
         </w:rPr>
-        <w:t>Relative risk (simplify and keep to one number)</w:t>
+        <w:t>Relative risk</w:t>
+      </w:r>
+      <w:r>
+        <w:rPr>
+          <w:rFonts w:ascii="Calibri" w:eastAsia="Times New Roman" w:hAnsi="Calibri" w:cs="Calibri"/>
+        </w:rPr>
+        <w:t xml:space="preserve">: </w:t>
+      </w:r>
+      <w:r>
+        <w:rPr>
+          <w:rFonts w:ascii="Calibri" w:eastAsia="Times New Roman" w:hAnsi="Calibri" w:cs="Calibri"/>
+        </w:rPr>
+        <w:t>simplify and keep to one number</w:t>
+      </w:r>
+      <w:r>
+        <w:rPr>
+          <w:rFonts w:ascii="Calibri" w:eastAsia="Times New Roman" w:hAnsi="Calibri" w:cs="Calibri"/>
+        </w:rPr>
+        <w:t xml:space="preserve"> for </w:t>
+      </w:r>
+      <w:r>
+        <w:rPr>
+          <w:rFonts w:ascii="Calibri" w:eastAsia="Times New Roman" w:hAnsi="Calibri" w:cs="Calibri"/>
+        </w:rPr>
+        <w:t>POC and NH-White</w:t>
+      </w:r>
+    </w:p>
+    <w:p>
+      <w:pPr>
+        <w:numPr>
+          <w:ilvl w:val="1"/>
+          <w:numId w:val="3"/>
+        </w:numPr>
+        <w:spacing w:after="0" w:line="240" w:lineRule="auto"/>
+        <w:textAlignment w:val="center"/>
+        <w:rPr>
+          <w:rFonts w:ascii="Calibri" w:eastAsia="Times New Roman" w:hAnsi="Calibri" w:cs="Calibri"/>
+        </w:rPr>
+      </w:pPr>
+      <w:r>
+        <w:rPr>
+          <w:rFonts w:ascii="Calibri" w:eastAsia="Times New Roman" w:hAnsi="Calibri" w:cs="Calibri"/>
+        </w:rPr>
+        <w:t xml:space="preserve">Appendix tables for additional comparisons across groups </w:t>
       </w:r>
     </w:p>
     <w:p>
@@ -713,42 +1341,101 @@
     </w:p>
     <w:p>
       <w:pPr>
-        <w:spacing w:after="0" w:line="240" w:lineRule="auto"/>
-        <w:ind w:left="540"/>
-        <w:rPr>
-          <w:rFonts w:ascii="Calibri" w:eastAsia="Times New Roman" w:hAnsi="Calibri" w:cs="Calibri"/>
-        </w:rPr>
-      </w:pPr>
-      <w:r>
-        <w:rPr>
-          <w:rFonts w:ascii="Calibri" w:eastAsia="Times New Roman" w:hAnsi="Calibri" w:cs="Calibri"/>
-        </w:rPr>
-        <w:t> </w:t>
-      </w:r>
-    </w:p>
-    <w:p>
-      <w:pPr>
-        <w:spacing w:after="0" w:line="240" w:lineRule="auto"/>
-        <w:ind w:left="540"/>
-        <w:rPr>
-          <w:rFonts w:ascii="Calibri" w:eastAsia="Times New Roman" w:hAnsi="Calibri" w:cs="Calibri"/>
-        </w:rPr>
-      </w:pPr>
-      <w:r>
-        <w:rPr>
-          <w:rFonts w:ascii="Calibri" w:eastAsia="Times New Roman" w:hAnsi="Calibri" w:cs="Calibri"/>
-        </w:rPr>
-        <w:t> </w:t>
-      </w:r>
+        <w:numPr>
+          <w:ilvl w:val="0"/>
+          <w:numId w:val="3"/>
+        </w:numPr>
+        <w:spacing w:after="0" w:line="240" w:lineRule="auto"/>
+        <w:textAlignment w:val="center"/>
+        <w:rPr>
+          <w:rFonts w:ascii="Calibri" w:eastAsia="Times New Roman" w:hAnsi="Calibri" w:cs="Calibri"/>
+          <w:highlight w:val="yellow"/>
+        </w:rPr>
+      </w:pPr>
+      <w:r>
+        <w:rPr>
+          <w:rFonts w:ascii="Calibri" w:eastAsia="Times New Roman" w:hAnsi="Calibri" w:cs="Calibri"/>
+          <w:highlight w:val="yellow"/>
+        </w:rPr>
+        <w:t>Should we adjust the samples so they’re % above a threshold as in Keiser and Shapiro?</w:t>
+      </w:r>
+    </w:p>
+    <w:p>
+      <w:pPr>
+        <w:rPr>
+          <w:rFonts w:ascii="Calibri" w:eastAsia="Times New Roman" w:hAnsi="Calibri" w:cs="Calibri"/>
+        </w:rPr>
+      </w:pPr>
     </w:p>
     <w:p/>
+    <w:p>
+      <w:pPr>
+        <w:spacing w:after="0" w:line="240" w:lineRule="auto"/>
+        <w:rPr>
+          <w:rFonts w:ascii="Calibri" w:eastAsia="Times New Roman" w:hAnsi="Calibri" w:cs="Calibri"/>
+          <w:b/>
+          <w:bCs/>
+          <w:sz w:val="24"/>
+          <w:szCs w:val="24"/>
+        </w:rPr>
+      </w:pPr>
+      <w:r>
+        <w:rPr>
+          <w:rFonts w:ascii="Calibri" w:eastAsia="Times New Roman" w:hAnsi="Calibri" w:cs="Calibri"/>
+          <w:b/>
+          <w:bCs/>
+          <w:sz w:val="24"/>
+          <w:szCs w:val="24"/>
+        </w:rPr>
+        <w:t xml:space="preserve">Section </w:t>
+      </w:r>
+      <w:r>
+        <w:rPr>
+          <w:rFonts w:ascii="Calibri" w:eastAsia="Times New Roman" w:hAnsi="Calibri" w:cs="Calibri"/>
+          <w:b/>
+          <w:bCs/>
+          <w:sz w:val="24"/>
+          <w:szCs w:val="24"/>
+        </w:rPr>
+        <w:t>4</w:t>
+      </w:r>
+      <w:r>
+        <w:rPr>
+          <w:rFonts w:ascii="Calibri" w:eastAsia="Times New Roman" w:hAnsi="Calibri" w:cs="Calibri"/>
+          <w:b/>
+          <w:bCs/>
+          <w:sz w:val="24"/>
+          <w:szCs w:val="24"/>
+        </w:rPr>
+        <w:t xml:space="preserve">: </w:t>
+      </w:r>
+      <w:r>
+        <w:rPr>
+          <w:rFonts w:ascii="Calibri" w:eastAsia="Times New Roman" w:hAnsi="Calibri" w:cs="Calibri"/>
+          <w:b/>
+          <w:bCs/>
+          <w:sz w:val="24"/>
+          <w:szCs w:val="24"/>
+        </w:rPr>
+        <w:t>Possible Output Tables</w:t>
+      </w:r>
+      <w:r>
+        <w:rPr>
+          <w:rFonts w:ascii="Calibri" w:eastAsia="Times New Roman" w:hAnsi="Calibri" w:cs="Calibri"/>
+          <w:b/>
+          <w:bCs/>
+          <w:sz w:val="24"/>
+          <w:szCs w:val="24"/>
+        </w:rPr>
+        <w:t xml:space="preserve"> </w:t>
+      </w:r>
+    </w:p>
     <w:p/>
     <w:p>
       <w:r>
         <w:rPr>
           <w:noProof/>
         </w:rPr>
-        <w:lastRenderedPageBreak/>
         <w:drawing>
           <wp:inline distT="0" distB="0" distL="0" distR="0" wp14:anchorId="660F4B1B" wp14:editId="6E04E65A">
             <wp:extent cx="5943600" cy="3705860"/>
@@ -812,9 +1499,235 @@
 <file path=word/numbering.xml><?xml version="1.0" encoding="utf-8"?>
 <w:numbering xmlns:wpc="http://schemas.microsoft.com/office/word/2010/wordprocessingCanvas" xmlns:cx="http://schemas.microsoft.com/office/drawing/2014/chartex" xmlns:cx1="http://schemas.microsoft.com/office/drawing/2015/9/8/chartex" xmlns:cx2="http://schemas.microsoft.com/office/drawing/2015/10/21/chartex" xmlns:cx3="http://schemas.microsoft.com/office/drawing/2016/5/9/chartex" xmlns:cx4="http://schemas.microsoft.com/office/drawing/2016/5/10/chartex" xmlns:cx5="http://schemas.microsoft.com/office/drawing/2016/5/11/chartex" xmlns:cx6="http://schemas.microsoft.com/office/drawing/2016/5/12/chartex" xmlns:cx7="http://schemas.microsoft.com/office/drawing/2016/5/13/chartex" xmlns:cx8="http://schemas.microsoft.com/office/drawing/2016/5/14/chartex" xmlns:mc="http://schemas.openxmlformats.org/markup-compatibility/2006" xmlns:aink="http://schemas.microsoft.com/office/drawing/2016/ink" xmlns:am3d="http://schemas.microsoft.com/office/drawing/2017/model3d" xmlns:o="urn:schemas-microsoft-com:office:office" xmlns:oel="http://schemas.microsoft.com/office/2019/extlst" xmlns:r="http://schemas.openxmlformats.org/officeDocument/2006/relationships" xmlns:m="http://schemas.openxmlformats.org/officeDocument/2006/math" xmlns:v="urn:schemas-microsoft-com:vml" xmlns:wp14="http://schemas.microsoft.com/office/word/2010/wordprocessingDrawing" xmlns:wp="http://schemas.openxmlformats.org/drawingml/2006/wordprocessingDrawing" xmlns:w10="urn:schemas-microsoft-com:office:word" xmlns:w="http://schemas.openxmlformats.org/wordprocessingml/2006/main" xmlns:w14="http://schemas.microsoft.com/office/word/2010/wordml" xmlns:w15="http://schemas.microsoft.com/office/word/2012/wordml" xmlns:w16cex="http://schemas.microsoft.com/office/word/2018/wordml/cex" xmlns:w16cid="http://schemas.microsoft.com/office/word/2016/wordml/cid" xmlns:w16="http://schemas.microsoft.com/office/word/2018/wordml" xmlns:w16sdtdh="http://schemas.microsoft.com/office/word/2020/wordml/sdtdatahash" xmlns:w16se="http://schemas.microsoft.com/office/word/2015/wordml/symex" xmlns:wpg="http://schemas.microsoft.com/office/word/2010/wordprocessingGroup" xmlns:wpi="http://schemas.microsoft.com/office/word/2010/wordprocessingInk" xmlns:wne="http://schemas.microsoft.com/office/word/2006/wordml" xmlns:wps="http://schemas.microsoft.com/office/word/2010/wordprocessingShape" mc:Ignorable="w14 w15 w16se w16cid w16 w16cex w16sdtdh wp14">
   <w:abstractNum w:abstractNumId="0" w15:restartNumberingAfterBreak="0">
+    <w:nsid w:val="17EC5E31"/>
+    <w:multiLevelType w:val="hybridMultilevel"/>
+    <w:tmpl w:val="6F98A068"/>
+    <w:lvl w:ilvl="0" w:tplc="04090001">
+      <w:start w:val="1"/>
+      <w:numFmt w:val="bullet"/>
+      <w:lvlText w:val=""/>
+      <w:lvlJc w:val="left"/>
+      <w:pPr>
+        <w:ind w:left="720" w:hanging="360"/>
+      </w:pPr>
+      <w:rPr>
+        <w:rFonts w:ascii="Symbol" w:hAnsi="Symbol" w:hint="default"/>
+      </w:rPr>
+    </w:lvl>
+    <w:lvl w:ilvl="1" w:tplc="04090003" w:tentative="1">
+      <w:start w:val="1"/>
+      <w:numFmt w:val="bullet"/>
+      <w:lvlText w:val="o"/>
+      <w:lvlJc w:val="left"/>
+      <w:pPr>
+        <w:ind w:left="1440" w:hanging="360"/>
+      </w:pPr>
+      <w:rPr>
+        <w:rFonts w:ascii="Courier New" w:hAnsi="Courier New" w:cs="Courier New" w:hint="default"/>
+      </w:rPr>
+    </w:lvl>
+    <w:lvl w:ilvl="2" w:tplc="04090005" w:tentative="1">
+      <w:start w:val="1"/>
+      <w:numFmt w:val="bullet"/>
+      <w:lvlText w:val=""/>
+      <w:lvlJc w:val="left"/>
+      <w:pPr>
+        <w:ind w:left="2160" w:hanging="360"/>
+      </w:pPr>
+      <w:rPr>
+        <w:rFonts w:ascii="Wingdings" w:hAnsi="Wingdings" w:hint="default"/>
+      </w:rPr>
+    </w:lvl>
+    <w:lvl w:ilvl="3" w:tplc="04090001" w:tentative="1">
+      <w:start w:val="1"/>
+      <w:numFmt w:val="bullet"/>
+      <w:lvlText w:val=""/>
+      <w:lvlJc w:val="left"/>
+      <w:pPr>
+        <w:ind w:left="2880" w:hanging="360"/>
+      </w:pPr>
+      <w:rPr>
+        <w:rFonts w:ascii="Symbol" w:hAnsi="Symbol" w:hint="default"/>
+      </w:rPr>
+    </w:lvl>
+    <w:lvl w:ilvl="4" w:tplc="04090003" w:tentative="1">
+      <w:start w:val="1"/>
+      <w:numFmt w:val="bullet"/>
+      <w:lvlText w:val="o"/>
+      <w:lvlJc w:val="left"/>
+      <w:pPr>
+        <w:ind w:left="3600" w:hanging="360"/>
+      </w:pPr>
+      <w:rPr>
+        <w:rFonts w:ascii="Courier New" w:hAnsi="Courier New" w:cs="Courier New" w:hint="default"/>
+      </w:rPr>
+    </w:lvl>
+    <w:lvl w:ilvl="5" w:tplc="04090005" w:tentative="1">
+      <w:start w:val="1"/>
+      <w:numFmt w:val="bullet"/>
+      <w:lvlText w:val=""/>
+      <w:lvlJc w:val="left"/>
+      <w:pPr>
+        <w:ind w:left="4320" w:hanging="360"/>
+      </w:pPr>
+      <w:rPr>
+        <w:rFonts w:ascii="Wingdings" w:hAnsi="Wingdings" w:hint="default"/>
+      </w:rPr>
+    </w:lvl>
+    <w:lvl w:ilvl="6" w:tplc="04090001" w:tentative="1">
+      <w:start w:val="1"/>
+      <w:numFmt w:val="bullet"/>
+      <w:lvlText w:val=""/>
+      <w:lvlJc w:val="left"/>
+      <w:pPr>
+        <w:ind w:left="5040" w:hanging="360"/>
+      </w:pPr>
+      <w:rPr>
+        <w:rFonts w:ascii="Symbol" w:hAnsi="Symbol" w:hint="default"/>
+      </w:rPr>
+    </w:lvl>
+    <w:lvl w:ilvl="7" w:tplc="04090003" w:tentative="1">
+      <w:start w:val="1"/>
+      <w:numFmt w:val="bullet"/>
+      <w:lvlText w:val="o"/>
+      <w:lvlJc w:val="left"/>
+      <w:pPr>
+        <w:ind w:left="5760" w:hanging="360"/>
+      </w:pPr>
+      <w:rPr>
+        <w:rFonts w:ascii="Courier New" w:hAnsi="Courier New" w:cs="Courier New" w:hint="default"/>
+      </w:rPr>
+    </w:lvl>
+    <w:lvl w:ilvl="8" w:tplc="04090005" w:tentative="1">
+      <w:start w:val="1"/>
+      <w:numFmt w:val="bullet"/>
+      <w:lvlText w:val=""/>
+      <w:lvlJc w:val="left"/>
+      <w:pPr>
+        <w:ind w:left="6480" w:hanging="360"/>
+      </w:pPr>
+      <w:rPr>
+        <w:rFonts w:ascii="Wingdings" w:hAnsi="Wingdings" w:hint="default"/>
+      </w:rPr>
+    </w:lvl>
+  </w:abstractNum>
+  <w:abstractNum w:abstractNumId="1" w15:restartNumberingAfterBreak="0">
+    <w:nsid w:val="41924EFC"/>
+    <w:multiLevelType w:val="hybridMultilevel"/>
+    <w:tmpl w:val="6E16ABB8"/>
+    <w:lvl w:ilvl="0" w:tplc="04090005">
+      <w:start w:val="1"/>
+      <w:numFmt w:val="bullet"/>
+      <w:lvlText w:val=""/>
+      <w:lvlJc w:val="left"/>
+      <w:pPr>
+        <w:ind w:left="720" w:hanging="360"/>
+      </w:pPr>
+      <w:rPr>
+        <w:rFonts w:ascii="Wingdings" w:hAnsi="Wingdings" w:hint="default"/>
+      </w:rPr>
+    </w:lvl>
+    <w:lvl w:ilvl="1" w:tplc="FFFFFFFF">
+      <w:start w:val="1"/>
+      <w:numFmt w:val="bullet"/>
+      <w:lvlText w:val="o"/>
+      <w:lvlJc w:val="left"/>
+      <w:pPr>
+        <w:ind w:left="1440" w:hanging="360"/>
+      </w:pPr>
+      <w:rPr>
+        <w:rFonts w:ascii="Courier New" w:hAnsi="Courier New" w:cs="Courier New" w:hint="default"/>
+      </w:rPr>
+    </w:lvl>
+    <w:lvl w:ilvl="2" w:tplc="FFFFFFFF" w:tentative="1">
+      <w:start w:val="1"/>
+      <w:numFmt w:val="bullet"/>
+      <w:lvlText w:val=""/>
+      <w:lvlJc w:val="left"/>
+      <w:pPr>
+        <w:ind w:left="2160" w:hanging="360"/>
+      </w:pPr>
+      <w:rPr>
+        <w:rFonts w:ascii="Wingdings" w:hAnsi="Wingdings" w:hint="default"/>
+      </w:rPr>
+    </w:lvl>
+    <w:lvl w:ilvl="3" w:tplc="FFFFFFFF" w:tentative="1">
+      <w:start w:val="1"/>
+      <w:numFmt w:val="bullet"/>
+      <w:lvlText w:val=""/>
+      <w:lvlJc w:val="left"/>
+      <w:pPr>
+        <w:ind w:left="2880" w:hanging="360"/>
+      </w:pPr>
+      <w:rPr>
+        <w:rFonts w:ascii="Symbol" w:hAnsi="Symbol" w:hint="default"/>
+      </w:rPr>
+    </w:lvl>
+    <w:lvl w:ilvl="4" w:tplc="FFFFFFFF" w:tentative="1">
+      <w:start w:val="1"/>
+      <w:numFmt w:val="bullet"/>
+      <w:lvlText w:val="o"/>
+      <w:lvlJc w:val="left"/>
+      <w:pPr>
+        <w:ind w:left="3600" w:hanging="360"/>
+      </w:pPr>
+      <w:rPr>
+        <w:rFonts w:ascii="Courier New" w:hAnsi="Courier New" w:cs="Courier New" w:hint="default"/>
+      </w:rPr>
+    </w:lvl>
+    <w:lvl w:ilvl="5" w:tplc="FFFFFFFF" w:tentative="1">
+      <w:start w:val="1"/>
+      <w:numFmt w:val="bullet"/>
+      <w:lvlText w:val=""/>
+      <w:lvlJc w:val="left"/>
+      <w:pPr>
+        <w:ind w:left="4320" w:hanging="360"/>
+      </w:pPr>
+      <w:rPr>
+        <w:rFonts w:ascii="Wingdings" w:hAnsi="Wingdings" w:hint="default"/>
+      </w:rPr>
+    </w:lvl>
+    <w:lvl w:ilvl="6" w:tplc="FFFFFFFF" w:tentative="1">
+      <w:start w:val="1"/>
+      <w:numFmt w:val="bullet"/>
+      <w:lvlText w:val=""/>
+      <w:lvlJc w:val="left"/>
+      <w:pPr>
+        <w:ind w:left="5040" w:hanging="360"/>
+      </w:pPr>
+      <w:rPr>
+        <w:rFonts w:ascii="Symbol" w:hAnsi="Symbol" w:hint="default"/>
+      </w:rPr>
+    </w:lvl>
+    <w:lvl w:ilvl="7" w:tplc="FFFFFFFF" w:tentative="1">
+      <w:start w:val="1"/>
+      <w:numFmt w:val="bullet"/>
+      <w:lvlText w:val="o"/>
+      <w:lvlJc w:val="left"/>
+      <w:pPr>
+        <w:ind w:left="5760" w:hanging="360"/>
+      </w:pPr>
+      <w:rPr>
+        <w:rFonts w:ascii="Courier New" w:hAnsi="Courier New" w:cs="Courier New" w:hint="default"/>
+      </w:rPr>
+    </w:lvl>
+    <w:lvl w:ilvl="8" w:tplc="FFFFFFFF" w:tentative="1">
+      <w:start w:val="1"/>
+      <w:numFmt w:val="bullet"/>
+      <w:lvlText w:val=""/>
+      <w:lvlJc w:val="left"/>
+      <w:pPr>
+        <w:ind w:left="6480" w:hanging="360"/>
+      </w:pPr>
+      <w:rPr>
+        <w:rFonts w:ascii="Wingdings" w:hAnsi="Wingdings" w:hint="default"/>
+      </w:rPr>
+    </w:lvl>
+  </w:abstractNum>
+  <w:abstractNum w:abstractNumId="2" w15:restartNumberingAfterBreak="0">
     <w:nsid w:val="68D7600A"/>
     <w:multiLevelType w:val="multilevel"/>
-    <w:tmpl w:val="33C6998E"/>
+    <w:tmpl w:val="AE8A998C"/>
     <w:lvl w:ilvl="0">
       <w:start w:val="1"/>
       <w:numFmt w:val="bullet"/>
@@ -847,10 +1760,150 @@
         <w:sz w:val="20"/>
       </w:rPr>
     </w:lvl>
-    <w:lvl w:ilvl="2" w:tentative="1">
+    <w:lvl w:ilvl="2">
+      <w:numFmt w:val="bullet"/>
+      <w:lvlText w:val="-"/>
+      <w:lvlJc w:val="left"/>
+      <w:pPr>
+        <w:ind w:left="2160" w:hanging="360"/>
+      </w:pPr>
+      <w:rPr>
+        <w:rFonts w:ascii="Calibri" w:eastAsia="Times New Roman" w:hAnsi="Calibri" w:cs="Calibri" w:hint="default"/>
+      </w:rPr>
+    </w:lvl>
+    <w:lvl w:ilvl="3" w:tentative="1">
       <w:start w:val="1"/>
       <w:numFmt w:val="bullet"/>
       <w:lvlText w:val=""/>
+      <w:lvlJc w:val="left"/>
+      <w:pPr>
+        <w:tabs>
+          <w:tab w:val="num" w:pos="2880"/>
+        </w:tabs>
+        <w:ind w:left="2880" w:hanging="360"/>
+      </w:pPr>
+      <w:rPr>
+        <w:rFonts w:ascii="Symbol" w:hAnsi="Symbol" w:hint="default"/>
+        <w:sz w:val="20"/>
+      </w:rPr>
+    </w:lvl>
+    <w:lvl w:ilvl="4" w:tentative="1">
+      <w:start w:val="1"/>
+      <w:numFmt w:val="bullet"/>
+      <w:lvlText w:val=""/>
+      <w:lvlJc w:val="left"/>
+      <w:pPr>
+        <w:tabs>
+          <w:tab w:val="num" w:pos="3600"/>
+        </w:tabs>
+        <w:ind w:left="3600" w:hanging="360"/>
+      </w:pPr>
+      <w:rPr>
+        <w:rFonts w:ascii="Symbol" w:hAnsi="Symbol" w:hint="default"/>
+        <w:sz w:val="20"/>
+      </w:rPr>
+    </w:lvl>
+    <w:lvl w:ilvl="5" w:tentative="1">
+      <w:start w:val="1"/>
+      <w:numFmt w:val="bullet"/>
+      <w:lvlText w:val=""/>
+      <w:lvlJc w:val="left"/>
+      <w:pPr>
+        <w:tabs>
+          <w:tab w:val="num" w:pos="4320"/>
+        </w:tabs>
+        <w:ind w:left="4320" w:hanging="360"/>
+      </w:pPr>
+      <w:rPr>
+        <w:rFonts w:ascii="Symbol" w:hAnsi="Symbol" w:hint="default"/>
+        <w:sz w:val="20"/>
+      </w:rPr>
+    </w:lvl>
+    <w:lvl w:ilvl="6" w:tentative="1">
+      <w:start w:val="1"/>
+      <w:numFmt w:val="bullet"/>
+      <w:lvlText w:val=""/>
+      <w:lvlJc w:val="left"/>
+      <w:pPr>
+        <w:tabs>
+          <w:tab w:val="num" w:pos="5040"/>
+        </w:tabs>
+        <w:ind w:left="5040" w:hanging="360"/>
+      </w:pPr>
+      <w:rPr>
+        <w:rFonts w:ascii="Symbol" w:hAnsi="Symbol" w:hint="default"/>
+        <w:sz w:val="20"/>
+      </w:rPr>
+    </w:lvl>
+    <w:lvl w:ilvl="7" w:tentative="1">
+      <w:start w:val="1"/>
+      <w:numFmt w:val="bullet"/>
+      <w:lvlText w:val=""/>
+      <w:lvlJc w:val="left"/>
+      <w:pPr>
+        <w:tabs>
+          <w:tab w:val="num" w:pos="5760"/>
+        </w:tabs>
+        <w:ind w:left="5760" w:hanging="360"/>
+      </w:pPr>
+      <w:rPr>
+        <w:rFonts w:ascii="Symbol" w:hAnsi="Symbol" w:hint="default"/>
+        <w:sz w:val="20"/>
+      </w:rPr>
+    </w:lvl>
+    <w:lvl w:ilvl="8" w:tentative="1">
+      <w:start w:val="1"/>
+      <w:numFmt w:val="bullet"/>
+      <w:lvlText w:val=""/>
+      <w:lvlJc w:val="left"/>
+      <w:pPr>
+        <w:tabs>
+          <w:tab w:val="num" w:pos="6480"/>
+        </w:tabs>
+        <w:ind w:left="6480" w:hanging="360"/>
+      </w:pPr>
+      <w:rPr>
+        <w:rFonts w:ascii="Symbol" w:hAnsi="Symbol" w:hint="default"/>
+        <w:sz w:val="20"/>
+      </w:rPr>
+    </w:lvl>
+  </w:abstractNum>
+  <w:abstractNum w:abstractNumId="3" w15:restartNumberingAfterBreak="0">
+    <w:nsid w:val="6C5010C2"/>
+    <w:multiLevelType w:val="multilevel"/>
+    <w:tmpl w:val="19E499CA"/>
+    <w:lvl w:ilvl="0">
+      <w:start w:val="1"/>
+      <w:numFmt w:val="decimal"/>
+      <w:lvlText w:val="%1."/>
+      <w:lvlJc w:val="left"/>
+      <w:pPr>
+        <w:tabs>
+          <w:tab w:val="num" w:pos="720"/>
+        </w:tabs>
+        <w:ind w:left="720" w:hanging="360"/>
+      </w:pPr>
+    </w:lvl>
+    <w:lvl w:ilvl="1">
+      <w:start w:val="1"/>
+      <w:numFmt w:val="bullet"/>
+      <w:lvlText w:val=""/>
+      <w:lvlJc w:val="left"/>
+      <w:pPr>
+        <w:tabs>
+          <w:tab w:val="num" w:pos="1440"/>
+        </w:tabs>
+        <w:ind w:left="1440" w:hanging="360"/>
+      </w:pPr>
+      <w:rPr>
+        <w:rFonts w:ascii="Symbol" w:hAnsi="Symbol" w:hint="default"/>
+        <w:sz w:val="20"/>
+      </w:rPr>
+    </w:lvl>
+    <w:lvl w:ilvl="2" w:tentative="1">
+      <w:start w:val="1"/>
+      <w:numFmt w:val="decimal"/>
+      <w:lvlText w:val="%3."/>
       <w:lvlJc w:val="left"/>
       <w:pPr>
         <w:tabs>
@@ -858,15 +1911,11 @@
         </w:tabs>
         <w:ind w:left="2160" w:hanging="360"/>
       </w:pPr>
-      <w:rPr>
-        <w:rFonts w:ascii="Symbol" w:hAnsi="Symbol" w:hint="default"/>
-        <w:sz w:val="20"/>
-      </w:rPr>
     </w:lvl>
     <w:lvl w:ilvl="3" w:tentative="1">
       <w:start w:val="1"/>
-      <w:numFmt w:val="bullet"/>
-      <w:lvlText w:val=""/>
+      <w:numFmt w:val="decimal"/>
+      <w:lvlText w:val="%4."/>
       <w:lvlJc w:val="left"/>
       <w:pPr>
         <w:tabs>
@@ -874,15 +1923,11 @@
         </w:tabs>
         <w:ind w:left="2880" w:hanging="360"/>
       </w:pPr>
-      <w:rPr>
-        <w:rFonts w:ascii="Symbol" w:hAnsi="Symbol" w:hint="default"/>
-        <w:sz w:val="20"/>
-      </w:rPr>
     </w:lvl>
     <w:lvl w:ilvl="4" w:tentative="1">
       <w:start w:val="1"/>
-      <w:numFmt w:val="bullet"/>
-      <w:lvlText w:val=""/>
+      <w:numFmt w:val="decimal"/>
+      <w:lvlText w:val="%5."/>
       <w:lvlJc w:val="left"/>
       <w:pPr>
         <w:tabs>
@@ -890,15 +1935,11 @@
         </w:tabs>
         <w:ind w:left="3600" w:hanging="360"/>
       </w:pPr>
-      <w:rPr>
-        <w:rFonts w:ascii="Symbol" w:hAnsi="Symbol" w:hint="default"/>
-        <w:sz w:val="20"/>
-      </w:rPr>
     </w:lvl>
     <w:lvl w:ilvl="5" w:tentative="1">
       <w:start w:val="1"/>
-      <w:numFmt w:val="bullet"/>
-      <w:lvlText w:val=""/>
+      <w:numFmt w:val="decimal"/>
+      <w:lvlText w:val="%6."/>
       <w:lvlJc w:val="left"/>
       <w:pPr>
         <w:tabs>
@@ -906,15 +1947,11 @@
         </w:tabs>
         <w:ind w:left="4320" w:hanging="360"/>
       </w:pPr>
-      <w:rPr>
-        <w:rFonts w:ascii="Symbol" w:hAnsi="Symbol" w:hint="default"/>
-        <w:sz w:val="20"/>
-      </w:rPr>
     </w:lvl>
     <w:lvl w:ilvl="6" w:tentative="1">
       <w:start w:val="1"/>
-      <w:numFmt w:val="bullet"/>
-      <w:lvlText w:val=""/>
+      <w:numFmt w:val="decimal"/>
+      <w:lvlText w:val="%7."/>
       <w:lvlJc w:val="left"/>
       <w:pPr>
         <w:tabs>
@@ -922,15 +1959,11 @@
         </w:tabs>
         <w:ind w:left="5040" w:hanging="360"/>
       </w:pPr>
-      <w:rPr>
-        <w:rFonts w:ascii="Symbol" w:hAnsi="Symbol" w:hint="default"/>
-        <w:sz w:val="20"/>
-      </w:rPr>
     </w:lvl>
     <w:lvl w:ilvl="7" w:tentative="1">
       <w:start w:val="1"/>
-      <w:numFmt w:val="bullet"/>
-      <w:lvlText w:val=""/>
+      <w:numFmt w:val="decimal"/>
+      <w:lvlText w:val="%8."/>
       <w:lvlJc w:val="left"/>
       <w:pPr>
         <w:tabs>
@@ -938,15 +1971,11 @@
         </w:tabs>
         <w:ind w:left="5760" w:hanging="360"/>
       </w:pPr>
-      <w:rPr>
-        <w:rFonts w:ascii="Symbol" w:hAnsi="Symbol" w:hint="default"/>
-        <w:sz w:val="20"/>
-      </w:rPr>
     </w:lvl>
     <w:lvl w:ilvl="8" w:tentative="1">
       <w:start w:val="1"/>
-      <w:numFmt w:val="bullet"/>
-      <w:lvlText w:val=""/>
+      <w:numFmt w:val="decimal"/>
+      <w:lvlText w:val="%9."/>
       <w:lvlJc w:val="left"/>
       <w:pPr>
         <w:tabs>
@@ -954,144 +1983,29 @@
         </w:tabs>
         <w:ind w:left="6480" w:hanging="360"/>
       </w:pPr>
-      <w:rPr>
-        <w:rFonts w:ascii="Symbol" w:hAnsi="Symbol" w:hint="default"/>
-        <w:sz w:val="20"/>
-      </w:rPr>
-    </w:lvl>
-  </w:abstractNum>
-  <w:abstractNum w:abstractNumId="1" w15:restartNumberingAfterBreak="0">
-    <w:nsid w:val="6C5010C2"/>
-    <w:multiLevelType w:val="multilevel"/>
-    <w:tmpl w:val="19E499CA"/>
-    <w:lvl w:ilvl="0">
-      <w:start w:val="1"/>
-      <w:numFmt w:val="decimal"/>
-      <w:lvlText w:val="%1."/>
-      <w:lvlJc w:val="left"/>
-      <w:pPr>
-        <w:tabs>
-          <w:tab w:val="num" w:pos="720"/>
-        </w:tabs>
-        <w:ind w:left="720" w:hanging="360"/>
-      </w:pPr>
-    </w:lvl>
-    <w:lvl w:ilvl="1">
-      <w:start w:val="1"/>
-      <w:numFmt w:val="bullet"/>
-      <w:lvlText w:val=""/>
-      <w:lvlJc w:val="left"/>
-      <w:pPr>
-        <w:tabs>
-          <w:tab w:val="num" w:pos="1440"/>
-        </w:tabs>
-        <w:ind w:left="1440" w:hanging="360"/>
-      </w:pPr>
-      <w:rPr>
-        <w:rFonts w:ascii="Symbol" w:hAnsi="Symbol" w:hint="default"/>
-        <w:sz w:val="20"/>
-      </w:rPr>
-    </w:lvl>
-    <w:lvl w:ilvl="2" w:tentative="1">
-      <w:start w:val="1"/>
-      <w:numFmt w:val="decimal"/>
-      <w:lvlText w:val="%3."/>
-      <w:lvlJc w:val="left"/>
-      <w:pPr>
-        <w:tabs>
-          <w:tab w:val="num" w:pos="2160"/>
-        </w:tabs>
-        <w:ind w:left="2160" w:hanging="360"/>
-      </w:pPr>
-    </w:lvl>
-    <w:lvl w:ilvl="3" w:tentative="1">
-      <w:start w:val="1"/>
-      <w:numFmt w:val="decimal"/>
-      <w:lvlText w:val="%4."/>
-      <w:lvlJc w:val="left"/>
-      <w:pPr>
-        <w:tabs>
-          <w:tab w:val="num" w:pos="2880"/>
-        </w:tabs>
-        <w:ind w:left="2880" w:hanging="360"/>
-      </w:pPr>
-    </w:lvl>
-    <w:lvl w:ilvl="4" w:tentative="1">
-      <w:start w:val="1"/>
-      <w:numFmt w:val="decimal"/>
-      <w:lvlText w:val="%5."/>
-      <w:lvlJc w:val="left"/>
-      <w:pPr>
-        <w:tabs>
-          <w:tab w:val="num" w:pos="3600"/>
-        </w:tabs>
-        <w:ind w:left="3600" w:hanging="360"/>
-      </w:pPr>
-    </w:lvl>
-    <w:lvl w:ilvl="5" w:tentative="1">
-      <w:start w:val="1"/>
-      <w:numFmt w:val="decimal"/>
-      <w:lvlText w:val="%6."/>
-      <w:lvlJc w:val="left"/>
-      <w:pPr>
-        <w:tabs>
-          <w:tab w:val="num" w:pos="4320"/>
-        </w:tabs>
-        <w:ind w:left="4320" w:hanging="360"/>
-      </w:pPr>
-    </w:lvl>
-    <w:lvl w:ilvl="6" w:tentative="1">
-      <w:start w:val="1"/>
-      <w:numFmt w:val="decimal"/>
-      <w:lvlText w:val="%7."/>
-      <w:lvlJc w:val="left"/>
-      <w:pPr>
-        <w:tabs>
-          <w:tab w:val="num" w:pos="5040"/>
-        </w:tabs>
-        <w:ind w:left="5040" w:hanging="360"/>
-      </w:pPr>
-    </w:lvl>
-    <w:lvl w:ilvl="7" w:tentative="1">
-      <w:start w:val="1"/>
-      <w:numFmt w:val="decimal"/>
-      <w:lvlText w:val="%8."/>
-      <w:lvlJc w:val="left"/>
-      <w:pPr>
-        <w:tabs>
-          <w:tab w:val="num" w:pos="5760"/>
-        </w:tabs>
-        <w:ind w:left="5760" w:hanging="360"/>
-      </w:pPr>
-    </w:lvl>
-    <w:lvl w:ilvl="8" w:tentative="1">
-      <w:start w:val="1"/>
-      <w:numFmt w:val="decimal"/>
-      <w:lvlText w:val="%9."/>
-      <w:lvlJc w:val="left"/>
-      <w:pPr>
-        <w:tabs>
-          <w:tab w:val="num" w:pos="6480"/>
-        </w:tabs>
-        <w:ind w:left="6480" w:hanging="360"/>
-      </w:pPr>
     </w:lvl>
   </w:abstractNum>
   <w:num w:numId="1" w16cid:durableId="654801475">
-    <w:abstractNumId w:val="1"/>
+    <w:abstractNumId w:val="3"/>
     <w:lvlOverride w:ilvl="0">
       <w:startOverride w:val="1"/>
     </w:lvlOverride>
   </w:num>
   <w:num w:numId="2" w16cid:durableId="654801475">
-    <w:abstractNumId w:val="1"/>
+    <w:abstractNumId w:val="3"/>
     <w:lvlOverride w:ilvl="0"/>
     <w:lvlOverride w:ilvl="1">
       <w:startOverride w:val="1"/>
     </w:lvlOverride>
   </w:num>
   <w:num w:numId="3" w16cid:durableId="1803494266">
+    <w:abstractNumId w:val="2"/>
+  </w:num>
+  <w:num w:numId="4" w16cid:durableId="1661621460">
     <w:abstractNumId w:val="0"/>
+  </w:num>
+  <w:num w:numId="5" w16cid:durableId="1635065148">
+    <w:abstractNumId w:val="1"/>
   </w:num>
 </w:numbering>
 </file>
@@ -1538,6 +2452,36 @@
       <w:szCs w:val="24"/>
     </w:rPr>
   </w:style>
+  <w:style w:type="table" w:styleId="TableGrid">
+    <w:name w:val="Table Grid"/>
+    <w:basedOn w:val="TableNormal"/>
+    <w:uiPriority w:val="39"/>
+    <w:rsid w:val="00D56EAB"/>
+    <w:pPr>
+      <w:spacing w:after="0" w:line="240" w:lineRule="auto"/>
+    </w:pPr>
+    <w:tblPr>
+      <w:tblBorders>
+        <w:top w:val="single" w:sz="4" w:space="0" w:color="auto"/>
+        <w:left w:val="single" w:sz="4" w:space="0" w:color="auto"/>
+        <w:bottom w:val="single" w:sz="4" w:space="0" w:color="auto"/>
+        <w:right w:val="single" w:sz="4" w:space="0" w:color="auto"/>
+        <w:insideH w:val="single" w:sz="4" w:space="0" w:color="auto"/>
+        <w:insideV w:val="single" w:sz="4" w:space="0" w:color="auto"/>
+      </w:tblBorders>
+    </w:tblPr>
+  </w:style>
+  <w:style w:type="paragraph" w:styleId="ListParagraph">
+    <w:name w:val="List Paragraph"/>
+    <w:basedOn w:val="Normal"/>
+    <w:uiPriority w:val="34"/>
+    <w:qFormat/>
+    <w:rsid w:val="009400EB"/>
+    <w:pPr>
+      <w:ind w:left="720"/>
+      <w:contextualSpacing/>
+    </w:pPr>
+  </w:style>
 </w:styles>
 </file>
 

--- a/EJ project outline.docx
+++ b/EJ project outline.docx
@@ -351,23 +351,35 @@
           <w:highlight w:val="green"/>
         </w:rPr>
       </w:pPr>
-      <w:proofErr w:type="spellStart"/>
       <w:r>
         <w:rPr>
           <w:rFonts w:ascii="Calibri" w:eastAsia="Times New Roman" w:hAnsi="Calibri" w:cs="Calibri"/>
           <w:highlight w:val="green"/>
           <w:shd w:val="clear" w:color="auto" w:fill="DBE5F1"/>
         </w:rPr>
-        <w:t>Zipcodes</w:t>
-      </w:r>
-      <w:proofErr w:type="spellEnd"/>
+        <w:t xml:space="preserve">Zipcodes &lt;- UCMR data </w:t>
+      </w:r>
+    </w:p>
+    <w:p>
+      <w:pPr>
+        <w:numPr>
+          <w:ilvl w:val="1"/>
+          <w:numId w:val="1"/>
+        </w:numPr>
+        <w:spacing w:after="0" w:line="240" w:lineRule="auto"/>
+        <w:textAlignment w:val="center"/>
+        <w:rPr>
+          <w:rFonts w:ascii="Calibri" w:eastAsia="Times New Roman" w:hAnsi="Calibri" w:cs="Calibri"/>
+          <w:highlight w:val="green"/>
+        </w:rPr>
+      </w:pPr>
       <w:r>
         <w:rPr>
           <w:rFonts w:ascii="Calibri" w:eastAsia="Times New Roman" w:hAnsi="Calibri" w:cs="Calibri"/>
           <w:highlight w:val="green"/>
           <w:shd w:val="clear" w:color="auto" w:fill="DBE5F1"/>
         </w:rPr>
-        <w:t xml:space="preserve"> &lt;- UCMR data </w:t>
+        <w:t xml:space="preserve">EPIC data </w:t>
       </w:r>
     </w:p>
     <w:p>
@@ -387,9 +399,17 @@
         <w:rPr>
           <w:rFonts w:ascii="Calibri" w:eastAsia="Times New Roman" w:hAnsi="Calibri" w:cs="Calibri"/>
           <w:highlight w:val="green"/>
-          <w:shd w:val="clear" w:color="auto" w:fill="DBE5F1"/>
-        </w:rPr>
-        <w:t xml:space="preserve">EPIC data </w:t>
+          <w:shd w:val="clear" w:color="auto" w:fill="FFFF99"/>
+        </w:rPr>
+        <w:t xml:space="preserve">SYR 4 &amp; SYR 3 </w:t>
+      </w:r>
+      <w:r>
+        <w:rPr>
+          <w:rFonts w:ascii="Calibri" w:eastAsia="Times New Roman" w:hAnsi="Calibri" w:cs="Calibri"/>
+          <w:highlight w:val="green"/>
+          <w:shd w:val="clear" w:color="auto" w:fill="FFFF99"/>
+        </w:rPr>
+        <w:t>&amp; SYR 2</w:t>
       </w:r>
     </w:p>
     <w:p>
@@ -411,7 +431,14 @@
           <w:highlight w:val="green"/>
           <w:shd w:val="clear" w:color="auto" w:fill="FFFF99"/>
         </w:rPr>
-        <w:t xml:space="preserve">SYR 4 &amp; SYR 3 </w:t>
+        <w:t xml:space="preserve">UCMR3 PFAS Data </w:t>
+      </w:r>
+      <w:r>
+        <w:rPr>
+          <w:rFonts w:ascii="Calibri" w:eastAsia="Times New Roman" w:hAnsi="Calibri" w:cs="Calibri"/>
+          <w:highlight w:val="green"/>
+        </w:rPr>
+        <w:t xml:space="preserve">&amp; </w:t>
       </w:r>
       <w:r>
         <w:rPr>
@@ -419,7 +446,7 @@
           <w:highlight w:val="green"/>
           <w:shd w:val="clear" w:color="auto" w:fill="FFFF99"/>
         </w:rPr>
-        <w:t>&amp; SYR 2</w:t>
+        <w:t>PFAS Analytic Tools</w:t>
       </w:r>
     </w:p>
     <w:p>
@@ -441,22 +468,34 @@
           <w:highlight w:val="green"/>
           <w:shd w:val="clear" w:color="auto" w:fill="FFFF99"/>
         </w:rPr>
-        <w:t xml:space="preserve">UCMR3 PFAS Data </w:t>
-      </w:r>
-      <w:r>
-        <w:rPr>
-          <w:rFonts w:ascii="Calibri" w:eastAsia="Times New Roman" w:hAnsi="Calibri" w:cs="Calibri"/>
-          <w:highlight w:val="green"/>
-        </w:rPr>
-        <w:t xml:space="preserve">&amp; </w:t>
-      </w:r>
-      <w:r>
-        <w:rPr>
-          <w:rFonts w:ascii="Calibri" w:eastAsia="Times New Roman" w:hAnsi="Calibri" w:cs="Calibri"/>
-          <w:highlight w:val="green"/>
-          <w:shd w:val="clear" w:color="auto" w:fill="FFFF99"/>
-        </w:rPr>
-        <w:t>PFAS Analytic Tools</w:t>
+        <w:t>SDWIS or Maura Allaire's data</w:t>
+      </w:r>
+    </w:p>
+    <w:p>
+      <w:pPr>
+        <w:numPr>
+          <w:ilvl w:val="0"/>
+          <w:numId w:val="1"/>
+        </w:numPr>
+        <w:spacing w:after="0" w:line="240" w:lineRule="auto"/>
+        <w:textAlignment w:val="center"/>
+        <w:rPr>
+          <w:rFonts w:ascii="Calibri" w:eastAsia="Times New Roman" w:hAnsi="Calibri" w:cs="Calibri"/>
+        </w:rPr>
+      </w:pPr>
+      <w:r>
+        <w:rPr>
+          <w:rFonts w:ascii="Calibri" w:eastAsia="Times New Roman" w:hAnsi="Calibri" w:cs="Calibri"/>
+          <w:shd w:val="clear" w:color="auto" w:fill="DBE5F1"/>
+        </w:rPr>
+        <w:t xml:space="preserve">Running EJSCREENbatch over each service area types </w:t>
+      </w:r>
+      <w:r>
+        <w:rPr>
+          <w:rFonts w:ascii="Calibri" w:eastAsia="Times New Roman" w:hAnsi="Calibri" w:cs="Calibri"/>
+          <w:shd w:val="clear" w:color="auto" w:fill="DBE5F1"/>
+        </w:rPr>
+        <w:t>x2</w:t>
       </w:r>
     </w:p>
     <w:p>
@@ -476,9 +515,28 @@
         <w:rPr>
           <w:rFonts w:ascii="Calibri" w:eastAsia="Times New Roman" w:hAnsi="Calibri" w:cs="Calibri"/>
           <w:highlight w:val="green"/>
-          <w:shd w:val="clear" w:color="auto" w:fill="FFFF99"/>
-        </w:rPr>
-        <w:t>SDWIS or Maura Allaire's data</w:t>
+        </w:rPr>
+        <w:t>Ran over all EPIC boundaries</w:t>
+      </w:r>
+    </w:p>
+    <w:p>
+      <w:pPr>
+        <w:numPr>
+          <w:ilvl w:val="1"/>
+          <w:numId w:val="1"/>
+        </w:numPr>
+        <w:spacing w:after="0" w:line="240" w:lineRule="auto"/>
+        <w:textAlignment w:val="center"/>
+        <w:rPr>
+          <w:rFonts w:ascii="Calibri" w:eastAsia="Times New Roman" w:hAnsi="Calibri" w:cs="Calibri"/>
+        </w:rPr>
+      </w:pPr>
+      <w:r>
+        <w:rPr>
+          <w:rFonts w:ascii="Calibri" w:eastAsia="Times New Roman" w:hAnsi="Calibri" w:cs="Calibri"/>
+          <w:shd w:val="clear" w:color="auto" w:fill="DBE5F1"/>
+        </w:rPr>
+        <w:t xml:space="preserve">Run for counties and zipcodes </w:t>
       </w:r>
     </w:p>
     <w:p>
@@ -496,32 +554,23 @@
       <w:r>
         <w:rPr>
           <w:rFonts w:ascii="Calibri" w:eastAsia="Times New Roman" w:hAnsi="Calibri" w:cs="Calibri"/>
-          <w:shd w:val="clear" w:color="auto" w:fill="DBE5F1"/>
-        </w:rPr>
-        <w:t xml:space="preserve">Running </w:t>
-      </w:r>
-      <w:proofErr w:type="spellStart"/>
-      <w:r>
-        <w:rPr>
-          <w:rFonts w:ascii="Calibri" w:eastAsia="Times New Roman" w:hAnsi="Calibri" w:cs="Calibri"/>
-          <w:shd w:val="clear" w:color="auto" w:fill="DBE5F1"/>
-        </w:rPr>
-        <w:t>EJSCREENbatch</w:t>
-      </w:r>
-      <w:proofErr w:type="spellEnd"/>
-      <w:r>
-        <w:rPr>
-          <w:rFonts w:ascii="Calibri" w:eastAsia="Times New Roman" w:hAnsi="Calibri" w:cs="Calibri"/>
-          <w:shd w:val="clear" w:color="auto" w:fill="DBE5F1"/>
-        </w:rPr>
-        <w:t xml:space="preserve"> over each service area types </w:t>
-      </w:r>
-      <w:r>
-        <w:rPr>
-          <w:rFonts w:ascii="Calibri" w:eastAsia="Times New Roman" w:hAnsi="Calibri" w:cs="Calibri"/>
-          <w:shd w:val="clear" w:color="auto" w:fill="DBE5F1"/>
-        </w:rPr>
-        <w:t>x2</w:t>
+          <w:shd w:val="clear" w:color="auto" w:fill="FFFF99"/>
+        </w:rPr>
+        <w:t xml:space="preserve">Generate drinking water indicators &amp; then merge to </w:t>
+      </w:r>
+      <w:r>
+        <w:rPr>
+          <w:rFonts w:ascii="Calibri" w:eastAsia="Times New Roman" w:hAnsi="Calibri" w:cs="Calibri"/>
+          <w:shd w:val="clear" w:color="auto" w:fill="FFFF99"/>
+        </w:rPr>
+        <w:t>4</w:t>
+      </w:r>
+      <w:r>
+        <w:rPr>
+          <w:rFonts w:ascii="Calibri" w:eastAsia="Times New Roman" w:hAnsi="Calibri" w:cs="Calibri"/>
+          <w:shd w:val="clear" w:color="auto" w:fill="FFFF99"/>
+        </w:rPr>
+        <w:t xml:space="preserve">. </w:t>
       </w:r>
     </w:p>
     <w:p>
@@ -534,15 +583,14 @@
         <w:textAlignment w:val="center"/>
         <w:rPr>
           <w:rFonts w:ascii="Calibri" w:eastAsia="Times New Roman" w:hAnsi="Calibri" w:cs="Calibri"/>
-          <w:highlight w:val="green"/>
-        </w:rPr>
-      </w:pPr>
-      <w:r>
-        <w:rPr>
-          <w:rFonts w:ascii="Calibri" w:eastAsia="Times New Roman" w:hAnsi="Calibri" w:cs="Calibri"/>
-          <w:highlight w:val="green"/>
-        </w:rPr>
-        <w:t>Ran over all EPIC boundaries</w:t>
+        </w:rPr>
+      </w:pPr>
+      <w:r>
+        <w:rPr>
+          <w:rFonts w:ascii="Calibri" w:eastAsia="Times New Roman" w:hAnsi="Calibri" w:cs="Calibri"/>
+          <w:shd w:val="clear" w:color="auto" w:fill="FFFF99"/>
+        </w:rPr>
+        <w:t xml:space="preserve">PFAS (UCMR and PFAS Analytic Tools) </w:t>
       </w:r>
     </w:p>
     <w:p>
@@ -560,59 +608,9 @@
       <w:r>
         <w:rPr>
           <w:rFonts w:ascii="Calibri" w:eastAsia="Times New Roman" w:hAnsi="Calibri" w:cs="Calibri"/>
-          <w:shd w:val="clear" w:color="auto" w:fill="DBE5F1"/>
-        </w:rPr>
-        <w:t xml:space="preserve">Run for counties and </w:t>
-      </w:r>
-      <w:proofErr w:type="spellStart"/>
-      <w:r>
-        <w:rPr>
-          <w:rFonts w:ascii="Calibri" w:eastAsia="Times New Roman" w:hAnsi="Calibri" w:cs="Calibri"/>
-          <w:shd w:val="clear" w:color="auto" w:fill="DBE5F1"/>
-        </w:rPr>
-        <w:t>zipcodes</w:t>
-      </w:r>
-      <w:proofErr w:type="spellEnd"/>
-      <w:r>
-        <w:rPr>
-          <w:rFonts w:ascii="Calibri" w:eastAsia="Times New Roman" w:hAnsi="Calibri" w:cs="Calibri"/>
-          <w:shd w:val="clear" w:color="auto" w:fill="DBE5F1"/>
-        </w:rPr>
-        <w:t xml:space="preserve"> </w:t>
-      </w:r>
-    </w:p>
-    <w:p>
-      <w:pPr>
-        <w:numPr>
-          <w:ilvl w:val="0"/>
-          <w:numId w:val="1"/>
-        </w:numPr>
-        <w:spacing w:after="0" w:line="240" w:lineRule="auto"/>
-        <w:textAlignment w:val="center"/>
-        <w:rPr>
-          <w:rFonts w:ascii="Calibri" w:eastAsia="Times New Roman" w:hAnsi="Calibri" w:cs="Calibri"/>
-        </w:rPr>
-      </w:pPr>
-      <w:r>
-        <w:rPr>
-          <w:rFonts w:ascii="Calibri" w:eastAsia="Times New Roman" w:hAnsi="Calibri" w:cs="Calibri"/>
           <w:shd w:val="clear" w:color="auto" w:fill="FFFF99"/>
         </w:rPr>
-        <w:t xml:space="preserve">Generate drinking water indicators &amp; then merge to </w:t>
-      </w:r>
-      <w:r>
-        <w:rPr>
-          <w:rFonts w:ascii="Calibri" w:eastAsia="Times New Roman" w:hAnsi="Calibri" w:cs="Calibri"/>
-          <w:shd w:val="clear" w:color="auto" w:fill="FFFF99"/>
-        </w:rPr>
-        <w:t>4</w:t>
-      </w:r>
-      <w:r>
-        <w:rPr>
-          <w:rFonts w:ascii="Calibri" w:eastAsia="Times New Roman" w:hAnsi="Calibri" w:cs="Calibri"/>
-          <w:shd w:val="clear" w:color="auto" w:fill="FFFF99"/>
-        </w:rPr>
-        <w:t xml:space="preserve">. </w:t>
+        <w:t>Total Coliforms (SYR 3 &amp; 4)</w:t>
       </w:r>
     </w:p>
     <w:p>
@@ -632,47 +630,21 @@
           <w:rFonts w:ascii="Calibri" w:eastAsia="Times New Roman" w:hAnsi="Calibri" w:cs="Calibri"/>
           <w:shd w:val="clear" w:color="auto" w:fill="FFFF99"/>
         </w:rPr>
-        <w:t xml:space="preserve">PFAS (UCMR and PFAS Analytic Tools) </w:t>
-      </w:r>
-    </w:p>
-    <w:p>
-      <w:pPr>
-        <w:numPr>
-          <w:ilvl w:val="1"/>
-          <w:numId w:val="1"/>
-        </w:numPr>
-        <w:spacing w:after="0" w:line="240" w:lineRule="auto"/>
-        <w:textAlignment w:val="center"/>
-        <w:rPr>
-          <w:rFonts w:ascii="Calibri" w:eastAsia="Times New Roman" w:hAnsi="Calibri" w:cs="Calibri"/>
-        </w:rPr>
-      </w:pPr>
+        <w:t>TTHM and HAA5 (SYR</w:t>
+      </w:r>
       <w:r>
         <w:rPr>
           <w:rFonts w:ascii="Calibri" w:eastAsia="Times New Roman" w:hAnsi="Calibri" w:cs="Calibri"/>
           <w:shd w:val="clear" w:color="auto" w:fill="FFFF99"/>
         </w:rPr>
-        <w:t>Total Coliforms (SYR 3 &amp; 4)</w:t>
-      </w:r>
-    </w:p>
-    <w:p>
-      <w:pPr>
-        <w:numPr>
-          <w:ilvl w:val="1"/>
-          <w:numId w:val="1"/>
-        </w:numPr>
-        <w:spacing w:after="0" w:line="240" w:lineRule="auto"/>
-        <w:textAlignment w:val="center"/>
-        <w:rPr>
-          <w:rFonts w:ascii="Calibri" w:eastAsia="Times New Roman" w:hAnsi="Calibri" w:cs="Calibri"/>
-        </w:rPr>
-      </w:pPr>
+        <w:t xml:space="preserve"> </w:t>
+      </w:r>
       <w:r>
         <w:rPr>
           <w:rFonts w:ascii="Calibri" w:eastAsia="Times New Roman" w:hAnsi="Calibri" w:cs="Calibri"/>
           <w:shd w:val="clear" w:color="auto" w:fill="FFFF99"/>
         </w:rPr>
-        <w:t>TTHM and HAA5 (SYR</w:t>
+        <w:t>3 &amp;</w:t>
       </w:r>
       <w:r>
         <w:rPr>
@@ -686,7 +658,7 @@
           <w:rFonts w:ascii="Calibri" w:eastAsia="Times New Roman" w:hAnsi="Calibri" w:cs="Calibri"/>
           <w:shd w:val="clear" w:color="auto" w:fill="FFFF99"/>
         </w:rPr>
-        <w:t>3 &amp;4)</w:t>
+        <w:t>4)</w:t>
       </w:r>
     </w:p>
     <w:p>
@@ -1057,21 +1029,7 @@
           <w:rFonts w:ascii="Calibri" w:eastAsia="Times New Roman" w:hAnsi="Calibri" w:cs="Calibri"/>
         </w:rPr>
         <w:lastRenderedPageBreak/>
-        <w:t xml:space="preserve">Two EJSCREEN indicators being scoped out (action level </w:t>
-      </w:r>
-      <w:proofErr w:type="spellStart"/>
-      <w:r>
-        <w:rPr>
-          <w:rFonts w:ascii="Calibri" w:eastAsia="Times New Roman" w:hAnsi="Calibri" w:cs="Calibri"/>
-        </w:rPr>
-        <w:t>exceedences</w:t>
-      </w:r>
-      <w:proofErr w:type="spellEnd"/>
-      <w:r>
-        <w:rPr>
-          <w:rFonts w:ascii="Calibri" w:eastAsia="Times New Roman" w:hAnsi="Calibri" w:cs="Calibri"/>
-        </w:rPr>
-        <w:t xml:space="preserve"> of lead and health based violations over the past 5 years + duration out of compliance). </w:t>
+        <w:t xml:space="preserve">Two EJSCREEN indicators being scoped out (action level exceedences of lead and health based violations over the past 5 years + duration out of compliance). </w:t>
       </w:r>
     </w:p>
     <w:p>
@@ -1362,6 +1320,27 @@
     </w:p>
     <w:p>
       <w:pPr>
+        <w:numPr>
+          <w:ilvl w:val="0"/>
+          <w:numId w:val="3"/>
+        </w:numPr>
+        <w:spacing w:after="0" w:line="240" w:lineRule="auto"/>
+        <w:textAlignment w:val="center"/>
+        <w:rPr>
+          <w:rFonts w:ascii="Calibri" w:eastAsia="Times New Roman" w:hAnsi="Calibri" w:cs="Calibri"/>
+          <w:highlight w:val="yellow"/>
+        </w:rPr>
+      </w:pPr>
+      <w:r>
+        <w:rPr>
+          <w:rFonts w:ascii="Calibri" w:eastAsia="Times New Roman" w:hAnsi="Calibri" w:cs="Calibri"/>
+          <w:highlight w:val="yellow"/>
+        </w:rPr>
+        <w:t>How does population density, region, PDW density, etc., impact accuracy and differences we observe across water system boundary types?</w:t>
+      </w:r>
+    </w:p>
+    <w:p>
+      <w:pPr>
         <w:rPr>
           <w:rFonts w:ascii="Calibri" w:eastAsia="Times New Roman" w:hAnsi="Calibri" w:cs="Calibri"/>
         </w:rPr>
@@ -1417,17 +1396,7 @@
           <w:sz w:val="24"/>
           <w:szCs w:val="24"/>
         </w:rPr>
-        <w:t>Possible Output Tables</w:t>
-      </w:r>
-      <w:r>
-        <w:rPr>
-          <w:rFonts w:ascii="Calibri" w:eastAsia="Times New Roman" w:hAnsi="Calibri" w:cs="Calibri"/>
-          <w:b/>
-          <w:bCs/>
-          <w:sz w:val="24"/>
-          <w:szCs w:val="24"/>
-        </w:rPr>
-        <w:t xml:space="preserve"> </w:t>
+        <w:t xml:space="preserve">Possible Output Tables </w:t>
       </w:r>
     </w:p>
     <w:p/>
